--- a/酒店管理系统.docx
+++ b/酒店管理系统.docx
@@ -1194,8 +1194,8 @@
       <w:sdtEndPr>
         <w:rPr>
           <w:rFonts w:cstheme="minorBidi"/>
-          <w:sz w:val="24"/>
-          <w:szCs w:val="24"/>
+          <w:sz w:val="28"/>
+          <w:szCs w:val="28"/>
         </w:rPr>
       </w:sdtEndPr>
       <w:sdtContent>
@@ -1226,27 +1226,27 @@
               <w:tab w:val="right" w:leader="dot" w:pos="8290"/>
             </w:tabs>
             <w:rPr>
-              <w:rFonts w:ascii="STHeiti Light" w:hAnsi="STHeiti Light"/>
+              <w:rFonts w:eastAsiaTheme="minorEastAsia"/>
               <w:b w:val="0"/>
               <w:noProof/>
-              <w:sz w:val="30"/>
-              <w:szCs w:val="30"/>
+              <w:sz w:val="28"/>
+              <w:szCs w:val="28"/>
             </w:rPr>
           </w:pPr>
           <w:r>
             <w:rPr>
               <w:rFonts w:ascii="STHeiti Light" w:hAnsi="STHeiti Light"/>
               <w:b w:val="0"/>
-              <w:sz w:val="30"/>
-              <w:szCs w:val="30"/>
+              <w:sz w:val="28"/>
+              <w:szCs w:val="28"/>
             </w:rPr>
             <w:fldChar w:fldCharType="begin"/>
           </w:r>
           <w:r>
             <w:rPr>
               <w:rFonts w:ascii="STHeiti Light" w:hAnsi="STHeiti Light"/>
-              <w:sz w:val="30"/>
-              <w:szCs w:val="30"/>
+              <w:sz w:val="28"/>
+              <w:szCs w:val="28"/>
             </w:rPr>
             <w:instrText xml:space="preserve"> TOC \o "1-3" \h \z \u </w:instrText>
           </w:r>
@@ -1254,88 +1254,81 @@
             <w:rPr>
               <w:rFonts w:ascii="STHeiti Light" w:hAnsi="STHeiti Light"/>
               <w:b w:val="0"/>
-              <w:sz w:val="30"/>
-              <w:szCs w:val="30"/>
+              <w:sz w:val="28"/>
+              <w:szCs w:val="28"/>
             </w:rPr>
             <w:fldChar w:fldCharType="separate"/>
           </w:r>
-          <w:hyperlink w:anchor="_Toc462066083" w:history="1">
+          <w:hyperlink w:anchor="_Toc462069045" w:history="1">
             <w:r>
               <w:rPr>
                 <w:rStyle w:val="ac"/>
                 <w:rFonts w:ascii="STHeiti Light" w:hAnsi="STHeiti Light" w:hint="eastAsia"/>
                 <w:noProof/>
-                <w:sz w:val="30"/>
-                <w:szCs w:val="30"/>
+                <w:sz w:val="28"/>
+                <w:szCs w:val="28"/>
               </w:rPr>
               <w:t>更新历史</w:t>
             </w:r>
             <w:r>
               <w:rPr>
-                <w:rFonts w:ascii="STHeiti Light" w:hAnsi="STHeiti Light"/>
                 <w:noProof/>
                 <w:webHidden/>
-                <w:sz w:val="30"/>
-                <w:szCs w:val="30"/>
+                <w:sz w:val="28"/>
+                <w:szCs w:val="28"/>
               </w:rPr>
               <w:tab/>
             </w:r>
             <w:r>
               <w:rPr>
-                <w:rFonts w:ascii="STHeiti Light" w:hAnsi="STHeiti Light"/>
                 <w:noProof/>
                 <w:webHidden/>
-                <w:sz w:val="30"/>
-                <w:szCs w:val="30"/>
+                <w:sz w:val="28"/>
+                <w:szCs w:val="28"/>
               </w:rPr>
               <w:fldChar w:fldCharType="begin"/>
             </w:r>
             <w:r>
               <w:rPr>
-                <w:rFonts w:ascii="STHeiti Light" w:hAnsi="STHeiti Light"/>
                 <w:noProof/>
                 <w:webHidden/>
-                <w:sz w:val="30"/>
-                <w:szCs w:val="30"/>
-              </w:rPr>
-              <w:instrText xml:space="preserve"> PAGEREF _Toc462066083 \h </w:instrText>
-            </w:r>
-            <w:r>
-              <w:rPr>
-                <w:rFonts w:ascii="STHeiti Light" w:hAnsi="STHeiti Light"/>
+                <w:sz w:val="28"/>
+                <w:szCs w:val="28"/>
+              </w:rPr>
+              <w:instrText xml:space="preserve"> PAGEREF _Toc462069045 \h </w:instrText>
+            </w:r>
+            <w:r>
+              <w:rPr>
                 <w:noProof/>
                 <w:webHidden/>
-                <w:sz w:val="30"/>
-                <w:szCs w:val="30"/>
-              </w:rPr>
-            </w:r>
-            <w:r>
-              <w:rPr>
-                <w:rFonts w:ascii="STHeiti Light" w:hAnsi="STHeiti Light"/>
+                <w:sz w:val="28"/>
+                <w:szCs w:val="28"/>
+              </w:rPr>
+            </w:r>
+            <w:r>
+              <w:rPr>
                 <w:noProof/>
                 <w:webHidden/>
-                <w:sz w:val="30"/>
-                <w:szCs w:val="30"/>
+                <w:sz w:val="28"/>
+                <w:szCs w:val="28"/>
               </w:rPr>
               <w:fldChar w:fldCharType="separate"/>
             </w:r>
             <w:r>
               <w:rPr>
-                <w:rFonts w:ascii="STHeiti Light" w:hAnsi="STHeiti Light"/>
                 <w:noProof/>
                 <w:webHidden/>
-                <w:sz w:val="30"/>
-                <w:szCs w:val="30"/>
+                <w:sz w:val="28"/>
+                <w:szCs w:val="28"/>
               </w:rPr>
               <w:t>3</w:t>
             </w:r>
             <w:r>
               <w:rPr>
-                <w:rFonts w:ascii="STHeiti Light" w:hAnsi="STHeiti Light"/>
                 <w:noProof/>
                 <w:webHidden/>
-                <w:sz w:val="30"/>
-                <w:szCs w:val="30"/>
+                <w:sz w:val="28"/>
+                <w:szCs w:val="28"/>
               </w:rPr>
               <w:fldChar w:fldCharType="end"/>
             </w:r>
@@ -1348,90 +1341,83 @@
               <w:tab w:val="right" w:leader="dot" w:pos="8290"/>
             </w:tabs>
             <w:rPr>
-              <w:rFonts w:ascii="STHeiti Light" w:hAnsi="STHeiti Light"/>
+              <w:rFonts w:eastAsiaTheme="minorEastAsia"/>
               <w:b w:val="0"/>
               <w:noProof/>
-              <w:sz w:val="30"/>
-              <w:szCs w:val="30"/>
+              <w:sz w:val="28"/>
+              <w:szCs w:val="28"/>
             </w:rPr>
           </w:pPr>
-          <w:hyperlink w:anchor="_Toc462066084" w:history="1">
+          <w:hyperlink w:anchor="_Toc462069046" w:history="1">
             <w:r>
               <w:rPr>
                 <w:rStyle w:val="ac"/>
                 <w:rFonts w:ascii="STHeiti Light" w:hAnsi="STHeiti Light" w:hint="eastAsia"/>
                 <w:noProof/>
-                <w:sz w:val="30"/>
-                <w:szCs w:val="30"/>
+                <w:sz w:val="28"/>
+                <w:szCs w:val="28"/>
               </w:rPr>
               <w:t>引言</w:t>
             </w:r>
             <w:r>
               <w:rPr>
-                <w:rFonts w:ascii="STHeiti Light" w:hAnsi="STHeiti Light"/>
                 <w:noProof/>
                 <w:webHidden/>
-                <w:sz w:val="30"/>
-                <w:szCs w:val="30"/>
+                <w:sz w:val="28"/>
+                <w:szCs w:val="28"/>
               </w:rPr>
               <w:tab/>
             </w:r>
             <w:r>
               <w:rPr>
-                <w:rFonts w:ascii="STHeiti Light" w:hAnsi="STHeiti Light"/>
                 <w:noProof/>
                 <w:webHidden/>
-                <w:sz w:val="30"/>
-                <w:szCs w:val="30"/>
+                <w:sz w:val="28"/>
+                <w:szCs w:val="28"/>
               </w:rPr>
               <w:fldChar w:fldCharType="begin"/>
             </w:r>
             <w:r>
               <w:rPr>
-                <w:rFonts w:ascii="STHeiti Light" w:hAnsi="STHeiti Light"/>
                 <w:noProof/>
                 <w:webHidden/>
-                <w:sz w:val="30"/>
-                <w:szCs w:val="30"/>
-              </w:rPr>
-              <w:instrText xml:space="preserve"> PAGEREF _Toc462066084 \h </w:instrText>
-            </w:r>
-            <w:r>
-              <w:rPr>
-                <w:rFonts w:ascii="STHeiti Light" w:hAnsi="STHeiti Light"/>
+                <w:sz w:val="28"/>
+                <w:szCs w:val="28"/>
+              </w:rPr>
+              <w:instrText xml:space="preserve"> PAGEREF _Toc462069046 \h </w:instrText>
+            </w:r>
+            <w:r>
+              <w:rPr>
                 <w:noProof/>
                 <w:webHidden/>
-                <w:sz w:val="30"/>
-                <w:szCs w:val="30"/>
-              </w:rPr>
-            </w:r>
-            <w:r>
-              <w:rPr>
-                <w:rFonts w:ascii="STHeiti Light" w:hAnsi="STHeiti Light"/>
+                <w:sz w:val="28"/>
+                <w:szCs w:val="28"/>
+              </w:rPr>
+            </w:r>
+            <w:r>
+              <w:rPr>
                 <w:noProof/>
                 <w:webHidden/>
-                <w:sz w:val="30"/>
-                <w:szCs w:val="30"/>
+                <w:sz w:val="28"/>
+                <w:szCs w:val="28"/>
               </w:rPr>
               <w:fldChar w:fldCharType="separate"/>
             </w:r>
             <w:r>
               <w:rPr>
-                <w:rFonts w:ascii="STHeiti Light" w:hAnsi="STHeiti Light"/>
                 <w:noProof/>
                 <w:webHidden/>
-                <w:sz w:val="30"/>
-                <w:szCs w:val="30"/>
+                <w:sz w:val="28"/>
+                <w:szCs w:val="28"/>
               </w:rPr>
               <w:t>4</w:t>
             </w:r>
             <w:r>
               <w:rPr>
-                <w:rFonts w:ascii="STHeiti Light" w:hAnsi="STHeiti Light"/>
                 <w:noProof/>
                 <w:webHidden/>
-                <w:sz w:val="30"/>
-                <w:szCs w:val="30"/>
+                <w:sz w:val="28"/>
+                <w:szCs w:val="28"/>
               </w:rPr>
               <w:fldChar w:fldCharType="end"/>
             </w:r>
@@ -1444,21 +1430,21 @@
               <w:tab w:val="right" w:leader="dot" w:pos="8290"/>
             </w:tabs>
             <w:rPr>
-              <w:rFonts w:ascii="STHeiti Light" w:hAnsi="STHeiti Light"/>
+              <w:rFonts w:eastAsiaTheme="minorEastAsia"/>
               <w:b w:val="0"/>
               <w:noProof/>
-              <w:sz w:val="30"/>
-              <w:szCs w:val="30"/>
+              <w:sz w:val="28"/>
+              <w:szCs w:val="28"/>
             </w:rPr>
           </w:pPr>
-          <w:hyperlink w:anchor="_Toc462066085" w:history="1">
+          <w:hyperlink w:anchor="_Toc462069047" w:history="1">
             <w:r>
               <w:rPr>
                 <w:rStyle w:val="ac"/>
                 <w:rFonts w:ascii="STHeiti Light" w:hAnsi="STHeiti Light"/>
                 <w:noProof/>
-                <w:sz w:val="30"/>
-                <w:szCs w:val="30"/>
+                <w:sz w:val="28"/>
+                <w:szCs w:val="28"/>
               </w:rPr>
               <w:t>1.1</w:t>
             </w:r>
@@ -1467,77 +1453,70 @@
                 <w:rStyle w:val="ac"/>
                 <w:rFonts w:ascii="STHeiti Light" w:hAnsi="STHeiti Light" w:hint="eastAsia"/>
                 <w:noProof/>
-                <w:sz w:val="30"/>
-                <w:szCs w:val="30"/>
+                <w:sz w:val="28"/>
+                <w:szCs w:val="28"/>
               </w:rPr>
               <w:t>目的</w:t>
             </w:r>
             <w:r>
               <w:rPr>
-                <w:rFonts w:ascii="STHeiti Light" w:hAnsi="STHeiti Light"/>
                 <w:noProof/>
                 <w:webHidden/>
-                <w:sz w:val="30"/>
-                <w:szCs w:val="30"/>
+                <w:sz w:val="28"/>
+                <w:szCs w:val="28"/>
               </w:rPr>
               <w:tab/>
             </w:r>
             <w:r>
               <w:rPr>
-                <w:rFonts w:ascii="STHeiti Light" w:hAnsi="STHeiti Light"/>
                 <w:noProof/>
                 <w:webHidden/>
-                <w:sz w:val="30"/>
-                <w:szCs w:val="30"/>
+                <w:sz w:val="28"/>
+                <w:szCs w:val="28"/>
               </w:rPr>
               <w:fldChar w:fldCharType="begin"/>
             </w:r>
             <w:r>
               <w:rPr>
-                <w:rFonts w:ascii="STHeiti Light" w:hAnsi="STHeiti Light"/>
                 <w:noProof/>
                 <w:webHidden/>
-                <w:sz w:val="30"/>
-                <w:szCs w:val="30"/>
-              </w:rPr>
-              <w:instrText xml:space="preserve"> PAGEREF _Toc462066085 \h </w:instrText>
-            </w:r>
-            <w:r>
-              <w:rPr>
-                <w:rFonts w:ascii="STHeiti Light" w:hAnsi="STHeiti Light"/>
+                <w:sz w:val="28"/>
+                <w:szCs w:val="28"/>
+              </w:rPr>
+              <w:instrText xml:space="preserve"> PAGEREF _Toc462069047 \h </w:instrText>
+            </w:r>
+            <w:r>
+              <w:rPr>
                 <w:noProof/>
                 <w:webHidden/>
-                <w:sz w:val="30"/>
-                <w:szCs w:val="30"/>
-              </w:rPr>
-            </w:r>
-            <w:r>
-              <w:rPr>
-                <w:rFonts w:ascii="STHeiti Light" w:hAnsi="STHeiti Light"/>
+                <w:sz w:val="28"/>
+                <w:szCs w:val="28"/>
+              </w:rPr>
+            </w:r>
+            <w:r>
+              <w:rPr>
                 <w:noProof/>
                 <w:webHidden/>
-                <w:sz w:val="30"/>
-                <w:szCs w:val="30"/>
+                <w:sz w:val="28"/>
+                <w:szCs w:val="28"/>
               </w:rPr>
               <w:fldChar w:fldCharType="separate"/>
             </w:r>
             <w:r>
               <w:rPr>
-                <w:rFonts w:ascii="STHeiti Light" w:hAnsi="STHeiti Light"/>
                 <w:noProof/>
                 <w:webHidden/>
-                <w:sz w:val="30"/>
-                <w:szCs w:val="30"/>
+                <w:sz w:val="28"/>
+                <w:szCs w:val="28"/>
               </w:rPr>
               <w:t>4</w:t>
             </w:r>
             <w:r>
               <w:rPr>
-                <w:rFonts w:ascii="STHeiti Light" w:hAnsi="STHeiti Light"/>
                 <w:noProof/>
                 <w:webHidden/>
-                <w:sz w:val="30"/>
-                <w:szCs w:val="30"/>
+                <w:sz w:val="28"/>
+                <w:szCs w:val="28"/>
               </w:rPr>
               <w:fldChar w:fldCharType="end"/>
             </w:r>
@@ -1550,21 +1529,21 @@
               <w:tab w:val="right" w:leader="dot" w:pos="8290"/>
             </w:tabs>
             <w:rPr>
-              <w:rFonts w:ascii="STHeiti Light" w:hAnsi="STHeiti Light"/>
+              <w:rFonts w:eastAsiaTheme="minorEastAsia"/>
               <w:b w:val="0"/>
               <w:noProof/>
-              <w:sz w:val="30"/>
-              <w:szCs w:val="30"/>
+              <w:sz w:val="28"/>
+              <w:szCs w:val="28"/>
             </w:rPr>
           </w:pPr>
-          <w:hyperlink w:anchor="_Toc462066086" w:history="1">
+          <w:hyperlink w:anchor="_Toc462069048" w:history="1">
             <w:r>
               <w:rPr>
                 <w:rStyle w:val="ac"/>
                 <w:rFonts w:ascii="STHeiti Light" w:hAnsi="STHeiti Light"/>
                 <w:noProof/>
-                <w:sz w:val="30"/>
-                <w:szCs w:val="30"/>
+                <w:sz w:val="28"/>
+                <w:szCs w:val="28"/>
               </w:rPr>
               <w:t xml:space="preserve">1.2 </w:t>
             </w:r>
@@ -1573,77 +1552,70 @@
                 <w:rStyle w:val="ac"/>
                 <w:rFonts w:ascii="STHeiti Light" w:hAnsi="STHeiti Light" w:hint="eastAsia"/>
                 <w:noProof/>
-                <w:sz w:val="30"/>
-                <w:szCs w:val="30"/>
+                <w:sz w:val="28"/>
+                <w:szCs w:val="28"/>
               </w:rPr>
               <w:t>阅读说明</w:t>
             </w:r>
             <w:r>
               <w:rPr>
-                <w:rFonts w:ascii="STHeiti Light" w:hAnsi="STHeiti Light"/>
                 <w:noProof/>
                 <w:webHidden/>
-                <w:sz w:val="30"/>
-                <w:szCs w:val="30"/>
+                <w:sz w:val="28"/>
+                <w:szCs w:val="28"/>
               </w:rPr>
               <w:tab/>
             </w:r>
             <w:r>
               <w:rPr>
-                <w:rFonts w:ascii="STHeiti Light" w:hAnsi="STHeiti Light"/>
                 <w:noProof/>
                 <w:webHidden/>
-                <w:sz w:val="30"/>
-                <w:szCs w:val="30"/>
+                <w:sz w:val="28"/>
+                <w:szCs w:val="28"/>
               </w:rPr>
               <w:fldChar w:fldCharType="begin"/>
             </w:r>
             <w:r>
               <w:rPr>
-                <w:rFonts w:ascii="STHeiti Light" w:hAnsi="STHeiti Light"/>
                 <w:noProof/>
                 <w:webHidden/>
-                <w:sz w:val="30"/>
-                <w:szCs w:val="30"/>
-              </w:rPr>
-              <w:instrText xml:space="preserve"> PAGEREF _Toc462066086 \h </w:instrText>
-            </w:r>
-            <w:r>
-              <w:rPr>
-                <w:rFonts w:ascii="STHeiti Light" w:hAnsi="STHeiti Light"/>
+                <w:sz w:val="28"/>
+                <w:szCs w:val="28"/>
+              </w:rPr>
+              <w:instrText xml:space="preserve"> PAGEREF _Toc462069048 \h </w:instrText>
+            </w:r>
+            <w:r>
+              <w:rPr>
                 <w:noProof/>
                 <w:webHidden/>
-                <w:sz w:val="30"/>
-                <w:szCs w:val="30"/>
-              </w:rPr>
-            </w:r>
-            <w:r>
-              <w:rPr>
-                <w:rFonts w:ascii="STHeiti Light" w:hAnsi="STHeiti Light"/>
+                <w:sz w:val="28"/>
+                <w:szCs w:val="28"/>
+              </w:rPr>
+            </w:r>
+            <w:r>
+              <w:rPr>
                 <w:noProof/>
                 <w:webHidden/>
-                <w:sz w:val="30"/>
-                <w:szCs w:val="30"/>
+                <w:sz w:val="28"/>
+                <w:szCs w:val="28"/>
               </w:rPr>
               <w:fldChar w:fldCharType="separate"/>
             </w:r>
             <w:r>
               <w:rPr>
-                <w:rFonts w:ascii="STHeiti Light" w:hAnsi="STHeiti Light"/>
                 <w:noProof/>
                 <w:webHidden/>
-                <w:sz w:val="30"/>
-                <w:szCs w:val="30"/>
+                <w:sz w:val="28"/>
+                <w:szCs w:val="28"/>
               </w:rPr>
               <w:t>4</w:t>
             </w:r>
             <w:r>
               <w:rPr>
-                <w:rFonts w:ascii="STHeiti Light" w:hAnsi="STHeiti Light"/>
                 <w:noProof/>
                 <w:webHidden/>
-                <w:sz w:val="30"/>
-                <w:szCs w:val="30"/>
+                <w:sz w:val="28"/>
+                <w:szCs w:val="28"/>
               </w:rPr>
               <w:fldChar w:fldCharType="end"/>
             </w:r>
@@ -1656,21 +1628,21 @@
               <w:tab w:val="right" w:leader="dot" w:pos="8290"/>
             </w:tabs>
             <w:rPr>
-              <w:rFonts w:ascii="STHeiti Light" w:hAnsi="STHeiti Light"/>
+              <w:rFonts w:eastAsiaTheme="minorEastAsia"/>
               <w:b w:val="0"/>
               <w:noProof/>
-              <w:sz w:val="30"/>
-              <w:szCs w:val="30"/>
+              <w:sz w:val="28"/>
+              <w:szCs w:val="28"/>
             </w:rPr>
           </w:pPr>
-          <w:hyperlink w:anchor="_Toc462066087" w:history="1">
+          <w:hyperlink w:anchor="_Toc462069049" w:history="1">
             <w:r>
               <w:rPr>
                 <w:rStyle w:val="ac"/>
                 <w:rFonts w:ascii="STHeiti Light" w:hAnsi="STHeiti Light"/>
                 <w:noProof/>
-                <w:sz w:val="30"/>
-                <w:szCs w:val="30"/>
+                <w:sz w:val="28"/>
+                <w:szCs w:val="28"/>
               </w:rPr>
               <w:t xml:space="preserve">1.3 </w:t>
             </w:r>
@@ -1679,77 +1651,70 @@
                 <w:rStyle w:val="ac"/>
                 <w:rFonts w:ascii="STHeiti Light" w:hAnsi="STHeiti Light" w:hint="eastAsia"/>
                 <w:noProof/>
-                <w:sz w:val="30"/>
-                <w:szCs w:val="30"/>
+                <w:sz w:val="28"/>
+                <w:szCs w:val="28"/>
               </w:rPr>
               <w:t>参考文献</w:t>
             </w:r>
             <w:r>
               <w:rPr>
-                <w:rFonts w:ascii="STHeiti Light" w:hAnsi="STHeiti Light"/>
                 <w:noProof/>
                 <w:webHidden/>
-                <w:sz w:val="30"/>
-                <w:szCs w:val="30"/>
+                <w:sz w:val="28"/>
+                <w:szCs w:val="28"/>
               </w:rPr>
               <w:tab/>
             </w:r>
             <w:r>
               <w:rPr>
-                <w:rFonts w:ascii="STHeiti Light" w:hAnsi="STHeiti Light"/>
                 <w:noProof/>
                 <w:webHidden/>
-                <w:sz w:val="30"/>
-                <w:szCs w:val="30"/>
+                <w:sz w:val="28"/>
+                <w:szCs w:val="28"/>
               </w:rPr>
               <w:fldChar w:fldCharType="begin"/>
             </w:r>
             <w:r>
               <w:rPr>
-                <w:rFonts w:ascii="STHeiti Light" w:hAnsi="STHeiti Light"/>
                 <w:noProof/>
                 <w:webHidden/>
-                <w:sz w:val="30"/>
-                <w:szCs w:val="30"/>
-              </w:rPr>
-              <w:instrText xml:space="preserve"> PAGEREF _Toc462066087 \h </w:instrText>
-            </w:r>
-            <w:r>
-              <w:rPr>
-                <w:rFonts w:ascii="STHeiti Light" w:hAnsi="STHeiti Light"/>
+                <w:sz w:val="28"/>
+                <w:szCs w:val="28"/>
+              </w:rPr>
+              <w:instrText xml:space="preserve"> PAGEREF _Toc462069049 \h </w:instrText>
+            </w:r>
+            <w:r>
+              <w:rPr>
                 <w:noProof/>
                 <w:webHidden/>
-                <w:sz w:val="30"/>
-                <w:szCs w:val="30"/>
-              </w:rPr>
-            </w:r>
-            <w:r>
-              <w:rPr>
-                <w:rFonts w:ascii="STHeiti Light" w:hAnsi="STHeiti Light"/>
+                <w:sz w:val="28"/>
+                <w:szCs w:val="28"/>
+              </w:rPr>
+            </w:r>
+            <w:r>
+              <w:rPr>
                 <w:noProof/>
                 <w:webHidden/>
-                <w:sz w:val="30"/>
-                <w:szCs w:val="30"/>
+                <w:sz w:val="28"/>
+                <w:szCs w:val="28"/>
               </w:rPr>
               <w:fldChar w:fldCharType="separate"/>
             </w:r>
             <w:r>
               <w:rPr>
-                <w:rFonts w:ascii="STHeiti Light" w:hAnsi="STHeiti Light"/>
                 <w:noProof/>
                 <w:webHidden/>
-                <w:sz w:val="30"/>
-                <w:szCs w:val="30"/>
+                <w:sz w:val="28"/>
+                <w:szCs w:val="28"/>
               </w:rPr>
               <w:t>4</w:t>
             </w:r>
             <w:r>
               <w:rPr>
-                <w:rFonts w:ascii="STHeiti Light" w:hAnsi="STHeiti Light"/>
                 <w:noProof/>
                 <w:webHidden/>
-                <w:sz w:val="30"/>
-                <w:szCs w:val="30"/>
+                <w:sz w:val="28"/>
+                <w:szCs w:val="28"/>
               </w:rPr>
               <w:fldChar w:fldCharType="end"/>
             </w:r>
@@ -1762,90 +1727,83 @@
               <w:tab w:val="right" w:leader="dot" w:pos="8290"/>
             </w:tabs>
             <w:rPr>
-              <w:rFonts w:ascii="STHeiti Light" w:hAnsi="STHeiti Light"/>
+              <w:rFonts w:eastAsiaTheme="minorEastAsia"/>
               <w:b w:val="0"/>
               <w:noProof/>
-              <w:sz w:val="30"/>
-              <w:szCs w:val="30"/>
+              <w:sz w:val="28"/>
+              <w:szCs w:val="28"/>
             </w:rPr>
           </w:pPr>
-          <w:hyperlink w:anchor="_Toc462066088" w:history="1">
+          <w:hyperlink w:anchor="_Toc462069050" w:history="1">
             <w:r>
               <w:rPr>
                 <w:rStyle w:val="ac"/>
                 <w:rFonts w:ascii="STHeiti Light" w:hAnsi="STHeiti Light" w:hint="eastAsia"/>
                 <w:noProof/>
-                <w:sz w:val="30"/>
-                <w:szCs w:val="30"/>
+                <w:sz w:val="28"/>
+                <w:szCs w:val="28"/>
               </w:rPr>
               <w:t>用例列表</w:t>
             </w:r>
             <w:r>
               <w:rPr>
-                <w:rFonts w:ascii="STHeiti Light" w:hAnsi="STHeiti Light"/>
                 <w:noProof/>
                 <w:webHidden/>
-                <w:sz w:val="30"/>
-                <w:szCs w:val="30"/>
+                <w:sz w:val="28"/>
+                <w:szCs w:val="28"/>
               </w:rPr>
               <w:tab/>
             </w:r>
             <w:r>
               <w:rPr>
-                <w:rFonts w:ascii="STHeiti Light" w:hAnsi="STHeiti Light"/>
                 <w:noProof/>
                 <w:webHidden/>
-                <w:sz w:val="30"/>
-                <w:szCs w:val="30"/>
+                <w:sz w:val="28"/>
+                <w:szCs w:val="28"/>
               </w:rPr>
               <w:fldChar w:fldCharType="begin"/>
             </w:r>
             <w:r>
               <w:rPr>
-                <w:rFonts w:ascii="STHeiti Light" w:hAnsi="STHeiti Light"/>
                 <w:noProof/>
                 <w:webHidden/>
-                <w:sz w:val="30"/>
-                <w:szCs w:val="30"/>
-              </w:rPr>
-              <w:instrText xml:space="preserve"> PAGEREF _Toc462066088 \h </w:instrText>
-            </w:r>
-            <w:r>
-              <w:rPr>
-                <w:rFonts w:ascii="STHeiti Light" w:hAnsi="STHeiti Light"/>
+                <w:sz w:val="28"/>
+                <w:szCs w:val="28"/>
+              </w:rPr>
+              <w:instrText xml:space="preserve"> PAGEREF _Toc462069050 \h </w:instrText>
+            </w:r>
+            <w:r>
+              <w:rPr>
                 <w:noProof/>
                 <w:webHidden/>
-                <w:sz w:val="30"/>
-                <w:szCs w:val="30"/>
-              </w:rPr>
-            </w:r>
-            <w:r>
-              <w:rPr>
-                <w:rFonts w:ascii="STHeiti Light" w:hAnsi="STHeiti Light"/>
+                <w:sz w:val="28"/>
+                <w:szCs w:val="28"/>
+              </w:rPr>
+            </w:r>
+            <w:r>
+              <w:rPr>
                 <w:noProof/>
                 <w:webHidden/>
-                <w:sz w:val="30"/>
-                <w:szCs w:val="30"/>
+                <w:sz w:val="28"/>
+                <w:szCs w:val="28"/>
               </w:rPr>
               <w:fldChar w:fldCharType="separate"/>
             </w:r>
             <w:r>
               <w:rPr>
-                <w:rFonts w:ascii="STHeiti Light" w:hAnsi="STHeiti Light"/>
                 <w:noProof/>
                 <w:webHidden/>
-                <w:sz w:val="30"/>
-                <w:szCs w:val="30"/>
+                <w:sz w:val="28"/>
+                <w:szCs w:val="28"/>
               </w:rPr>
               <w:t>5</w:t>
             </w:r>
             <w:r>
               <w:rPr>
-                <w:rFonts w:ascii="STHeiti Light" w:hAnsi="STHeiti Light"/>
                 <w:noProof/>
                 <w:webHidden/>
-                <w:sz w:val="30"/>
-                <w:szCs w:val="30"/>
+                <w:sz w:val="28"/>
+                <w:szCs w:val="28"/>
               </w:rPr>
               <w:fldChar w:fldCharType="end"/>
             </w:r>
@@ -1858,90 +1816,83 @@
               <w:tab w:val="right" w:leader="dot" w:pos="8290"/>
             </w:tabs>
             <w:rPr>
-              <w:rFonts w:ascii="STHeiti Light" w:hAnsi="STHeiti Light"/>
+              <w:rFonts w:eastAsiaTheme="minorEastAsia"/>
               <w:b w:val="0"/>
               <w:noProof/>
-              <w:sz w:val="30"/>
-              <w:szCs w:val="30"/>
+              <w:sz w:val="28"/>
+              <w:szCs w:val="28"/>
             </w:rPr>
           </w:pPr>
-          <w:hyperlink w:anchor="_Toc462066089" w:history="1">
+          <w:hyperlink w:anchor="_Toc462069051" w:history="1">
             <w:r>
               <w:rPr>
                 <w:rStyle w:val="ac"/>
                 <w:rFonts w:ascii="STHeiti Light" w:hAnsi="STHeiti Light" w:hint="eastAsia"/>
                 <w:noProof/>
-                <w:sz w:val="30"/>
-                <w:szCs w:val="30"/>
+                <w:sz w:val="28"/>
+                <w:szCs w:val="28"/>
               </w:rPr>
               <w:t>系统用例图</w:t>
             </w:r>
             <w:r>
               <w:rPr>
-                <w:rFonts w:ascii="STHeiti Light" w:hAnsi="STHeiti Light"/>
                 <w:noProof/>
                 <w:webHidden/>
-                <w:sz w:val="30"/>
-                <w:szCs w:val="30"/>
+                <w:sz w:val="28"/>
+                <w:szCs w:val="28"/>
               </w:rPr>
               <w:tab/>
             </w:r>
             <w:r>
               <w:rPr>
-                <w:rFonts w:ascii="STHeiti Light" w:hAnsi="STHeiti Light"/>
                 <w:noProof/>
                 <w:webHidden/>
-                <w:sz w:val="30"/>
-                <w:szCs w:val="30"/>
+                <w:sz w:val="28"/>
+                <w:szCs w:val="28"/>
               </w:rPr>
               <w:fldChar w:fldCharType="begin"/>
             </w:r>
             <w:r>
               <w:rPr>
-                <w:rFonts w:ascii="STHeiti Light" w:hAnsi="STHeiti Light"/>
                 <w:noProof/>
                 <w:webHidden/>
-                <w:sz w:val="30"/>
-                <w:szCs w:val="30"/>
-              </w:rPr>
-              <w:instrText xml:space="preserve"> PAGEREF _Toc462066089 \h </w:instrText>
-            </w:r>
-            <w:r>
-              <w:rPr>
-                <w:rFonts w:ascii="STHeiti Light" w:hAnsi="STHeiti Light"/>
+                <w:sz w:val="28"/>
+                <w:szCs w:val="28"/>
+              </w:rPr>
+              <w:instrText xml:space="preserve"> PAGEREF _Toc462069051 \h </w:instrText>
+            </w:r>
+            <w:r>
+              <w:rPr>
                 <w:noProof/>
                 <w:webHidden/>
-                <w:sz w:val="30"/>
-                <w:szCs w:val="30"/>
-              </w:rPr>
-            </w:r>
-            <w:r>
-              <w:rPr>
-                <w:rFonts w:ascii="STHeiti Light" w:hAnsi="STHeiti Light"/>
+                <w:sz w:val="28"/>
+                <w:szCs w:val="28"/>
+              </w:rPr>
+            </w:r>
+            <w:r>
+              <w:rPr>
                 <w:noProof/>
                 <w:webHidden/>
-                <w:sz w:val="30"/>
-                <w:szCs w:val="30"/>
+                <w:sz w:val="28"/>
+                <w:szCs w:val="28"/>
               </w:rPr>
               <w:fldChar w:fldCharType="separate"/>
             </w:r>
             <w:r>
               <w:rPr>
-                <w:rFonts w:ascii="STHeiti Light" w:hAnsi="STHeiti Light"/>
                 <w:noProof/>
                 <w:webHidden/>
-                <w:sz w:val="30"/>
-                <w:szCs w:val="30"/>
-              </w:rPr>
-              <w:t>7</w:t>
-            </w:r>
-            <w:r>
-              <w:rPr>
-                <w:rFonts w:ascii="STHeiti Light" w:hAnsi="STHeiti Light"/>
+                <w:sz w:val="28"/>
+                <w:szCs w:val="28"/>
+              </w:rPr>
+              <w:t>6</w:t>
+            </w:r>
+            <w:r>
+              <w:rPr>
                 <w:noProof/>
                 <w:webHidden/>
-                <w:sz w:val="30"/>
-                <w:szCs w:val="30"/>
+                <w:sz w:val="28"/>
+                <w:szCs w:val="28"/>
               </w:rPr>
               <w:fldChar w:fldCharType="end"/>
             </w:r>
@@ -1954,88 +1905,2045 @@
               <w:tab w:val="right" w:leader="dot" w:pos="8290"/>
             </w:tabs>
             <w:rPr>
-              <w:rFonts w:ascii="STHeiti Light" w:hAnsi="STHeiti Light"/>
+              <w:rFonts w:eastAsiaTheme="minorEastAsia"/>
               <w:b w:val="0"/>
               <w:noProof/>
+              <w:sz w:val="28"/>
+              <w:szCs w:val="28"/>
             </w:rPr>
           </w:pPr>
-          <w:hyperlink w:anchor="_Toc462066090" w:history="1">
+          <w:hyperlink w:anchor="_Toc462069052" w:history="1">
             <w:r>
               <w:rPr>
                 <w:rStyle w:val="ac"/>
                 <w:rFonts w:ascii="STHeiti Light" w:hAnsi="STHeiti Light" w:hint="eastAsia"/>
                 <w:noProof/>
-                <w:sz w:val="30"/>
-                <w:szCs w:val="30"/>
+                <w:sz w:val="28"/>
+                <w:szCs w:val="28"/>
               </w:rPr>
               <w:t>详细用例表述</w:t>
             </w:r>
             <w:r>
               <w:rPr>
-                <w:rFonts w:ascii="STHeiti Light" w:hAnsi="STHeiti Light"/>
                 <w:noProof/>
                 <w:webHidden/>
-                <w:sz w:val="30"/>
-                <w:szCs w:val="30"/>
+                <w:sz w:val="28"/>
+                <w:szCs w:val="28"/>
               </w:rPr>
               <w:tab/>
             </w:r>
             <w:r>
               <w:rPr>
-                <w:rFonts w:ascii="STHeiti Light" w:hAnsi="STHeiti Light"/>
                 <w:noProof/>
                 <w:webHidden/>
-                <w:sz w:val="30"/>
-                <w:szCs w:val="30"/>
+                <w:sz w:val="28"/>
+                <w:szCs w:val="28"/>
               </w:rPr>
               <w:fldChar w:fldCharType="begin"/>
             </w:r>
             <w:r>
               <w:rPr>
-                <w:rFonts w:ascii="STHeiti Light" w:hAnsi="STHeiti Light"/>
                 <w:noProof/>
                 <w:webHidden/>
-                <w:sz w:val="30"/>
-                <w:szCs w:val="30"/>
-              </w:rPr>
-              <w:instrText xml:space="preserve"> PAGEREF _Toc462066090 \h </w:instrText>
-            </w:r>
-            <w:r>
-              <w:rPr>
-                <w:rFonts w:ascii="STHeiti Light" w:hAnsi="STHeiti Light"/>
+                <w:sz w:val="28"/>
+                <w:szCs w:val="28"/>
+              </w:rPr>
+              <w:instrText xml:space="preserve"> PAGEREF _Toc462069052 \h </w:instrText>
+            </w:r>
+            <w:r>
+              <w:rPr>
                 <w:noProof/>
                 <w:webHidden/>
-                <w:sz w:val="30"/>
-                <w:szCs w:val="30"/>
-              </w:rPr>
-            </w:r>
-            <w:r>
-              <w:rPr>
-                <w:rFonts w:ascii="STHeiti Light" w:hAnsi="STHeiti Light"/>
+                <w:sz w:val="28"/>
+                <w:szCs w:val="28"/>
+              </w:rPr>
+            </w:r>
+            <w:r>
+              <w:rPr>
                 <w:noProof/>
                 <w:webHidden/>
-                <w:sz w:val="30"/>
-                <w:szCs w:val="30"/>
+                <w:sz w:val="28"/>
+                <w:szCs w:val="28"/>
               </w:rPr>
               <w:fldChar w:fldCharType="separate"/>
             </w:r>
             <w:r>
               <w:rPr>
-                <w:rFonts w:ascii="STHeiti Light" w:hAnsi="STHeiti Light"/>
                 <w:noProof/>
                 <w:webHidden/>
-                <w:sz w:val="30"/>
-                <w:szCs w:val="30"/>
-              </w:rPr>
-              <w:t>8</w:t>
-            </w:r>
-            <w:r>
-              <w:rPr>
-                <w:rFonts w:ascii="STHeiti Light" w:hAnsi="STHeiti Light"/>
+                <w:sz w:val="28"/>
+                <w:szCs w:val="28"/>
+              </w:rPr>
+              <w:t>7</w:t>
+            </w:r>
+            <w:r>
+              <w:rPr>
                 <w:noProof/>
                 <w:webHidden/>
-                <w:sz w:val="30"/>
-                <w:szCs w:val="30"/>
+                <w:sz w:val="28"/>
+                <w:szCs w:val="28"/>
+              </w:rPr>
+              <w:fldChar w:fldCharType="end"/>
+            </w:r>
+          </w:hyperlink>
+        </w:p>
+        <w:p>
+          <w:pPr>
+            <w:pStyle w:val="21"/>
+            <w:tabs>
+              <w:tab w:val="right" w:leader="dot" w:pos="8290"/>
+            </w:tabs>
+            <w:rPr>
+              <w:rFonts w:eastAsiaTheme="minorEastAsia"/>
+              <w:b w:val="0"/>
+              <w:noProof/>
+              <w:sz w:val="28"/>
+              <w:szCs w:val="28"/>
+            </w:rPr>
+          </w:pPr>
+          <w:hyperlink w:anchor="_Toc462069053" w:history="1">
+            <w:r>
+              <w:rPr>
+                <w:rStyle w:val="ac"/>
+                <w:rFonts w:ascii="STHeiti Light" w:hAnsi="STHeiti Light" w:hint="eastAsia"/>
+                <w:noProof/>
+                <w:sz w:val="28"/>
+                <w:szCs w:val="28"/>
+              </w:rPr>
+              <w:t>用例</w:t>
+            </w:r>
+            <w:r>
+              <w:rPr>
+                <w:rStyle w:val="ac"/>
+                <w:rFonts w:ascii="STHeiti Light" w:hAnsi="STHeiti Light"/>
+                <w:noProof/>
+                <w:sz w:val="28"/>
+                <w:szCs w:val="28"/>
+              </w:rPr>
+              <w:t xml:space="preserve">1 </w:t>
+            </w:r>
+            <w:r>
+              <w:rPr>
+                <w:rStyle w:val="ac"/>
+                <w:rFonts w:ascii="STHeiti Light" w:hAnsi="STHeiti Light" w:hint="eastAsia"/>
+                <w:noProof/>
+                <w:sz w:val="28"/>
+                <w:szCs w:val="28"/>
+              </w:rPr>
+              <w:t>查询酒店信息</w:t>
+            </w:r>
+            <w:r>
+              <w:rPr>
+                <w:noProof/>
+                <w:webHidden/>
+                <w:sz w:val="28"/>
+                <w:szCs w:val="28"/>
+              </w:rPr>
+              <w:tab/>
+            </w:r>
+            <w:r>
+              <w:rPr>
+                <w:noProof/>
+                <w:webHidden/>
+                <w:sz w:val="28"/>
+                <w:szCs w:val="28"/>
+              </w:rPr>
+              <w:fldChar w:fldCharType="begin"/>
+            </w:r>
+            <w:r>
+              <w:rPr>
+                <w:noProof/>
+                <w:webHidden/>
+                <w:sz w:val="28"/>
+                <w:szCs w:val="28"/>
+              </w:rPr>
+              <w:instrText xml:space="preserve"> PAGEREF _Toc462069053 \h </w:instrText>
+            </w:r>
+            <w:r>
+              <w:rPr>
+                <w:noProof/>
+                <w:webHidden/>
+                <w:sz w:val="28"/>
+                <w:szCs w:val="28"/>
+              </w:rPr>
+            </w:r>
+            <w:r>
+              <w:rPr>
+                <w:noProof/>
+                <w:webHidden/>
+                <w:sz w:val="28"/>
+                <w:szCs w:val="28"/>
+              </w:rPr>
+              <w:fldChar w:fldCharType="separate"/>
+            </w:r>
+            <w:r>
+              <w:rPr>
+                <w:noProof/>
+                <w:webHidden/>
+                <w:sz w:val="28"/>
+                <w:szCs w:val="28"/>
+              </w:rPr>
+              <w:t>7</w:t>
+            </w:r>
+            <w:r>
+              <w:rPr>
+                <w:noProof/>
+                <w:webHidden/>
+                <w:sz w:val="28"/>
+                <w:szCs w:val="28"/>
+              </w:rPr>
+              <w:fldChar w:fldCharType="end"/>
+            </w:r>
+          </w:hyperlink>
+        </w:p>
+        <w:p>
+          <w:pPr>
+            <w:pStyle w:val="21"/>
+            <w:tabs>
+              <w:tab w:val="right" w:leader="dot" w:pos="8290"/>
+            </w:tabs>
+            <w:rPr>
+              <w:rFonts w:eastAsiaTheme="minorEastAsia"/>
+              <w:b w:val="0"/>
+              <w:noProof/>
+              <w:sz w:val="28"/>
+              <w:szCs w:val="28"/>
+            </w:rPr>
+          </w:pPr>
+          <w:hyperlink w:anchor="_Toc462069054" w:history="1">
+            <w:r>
+              <w:rPr>
+                <w:rStyle w:val="ac"/>
+                <w:rFonts w:ascii="STHeiti Light" w:hAnsi="STHeiti Light" w:hint="eastAsia"/>
+                <w:noProof/>
+                <w:sz w:val="28"/>
+                <w:szCs w:val="28"/>
+              </w:rPr>
+              <w:t>用例</w:t>
+            </w:r>
+            <w:r>
+              <w:rPr>
+                <w:rStyle w:val="ac"/>
+                <w:rFonts w:ascii="STHeiti Light" w:hAnsi="STHeiti Light"/>
+                <w:noProof/>
+                <w:sz w:val="28"/>
+                <w:szCs w:val="28"/>
+              </w:rPr>
+              <w:t xml:space="preserve">2 </w:t>
+            </w:r>
+            <w:r>
+              <w:rPr>
+                <w:rStyle w:val="ac"/>
+                <w:rFonts w:ascii="STHeiti Light" w:hAnsi="STHeiti Light" w:hint="eastAsia"/>
+                <w:noProof/>
+                <w:sz w:val="28"/>
+                <w:szCs w:val="28"/>
+              </w:rPr>
+              <w:t>下订单</w:t>
+            </w:r>
+            <w:r>
+              <w:rPr>
+                <w:noProof/>
+                <w:webHidden/>
+                <w:sz w:val="28"/>
+                <w:szCs w:val="28"/>
+              </w:rPr>
+              <w:tab/>
+            </w:r>
+            <w:r>
+              <w:rPr>
+                <w:noProof/>
+                <w:webHidden/>
+                <w:sz w:val="28"/>
+                <w:szCs w:val="28"/>
+              </w:rPr>
+              <w:fldChar w:fldCharType="begin"/>
+            </w:r>
+            <w:r>
+              <w:rPr>
+                <w:noProof/>
+                <w:webHidden/>
+                <w:sz w:val="28"/>
+                <w:szCs w:val="28"/>
+              </w:rPr>
+              <w:instrText xml:space="preserve"> PAGEREF _Toc462069054 \h </w:instrText>
+            </w:r>
+            <w:r>
+              <w:rPr>
+                <w:noProof/>
+                <w:webHidden/>
+                <w:sz w:val="28"/>
+                <w:szCs w:val="28"/>
+              </w:rPr>
+            </w:r>
+            <w:r>
+              <w:rPr>
+                <w:noProof/>
+                <w:webHidden/>
+                <w:sz w:val="28"/>
+                <w:szCs w:val="28"/>
+              </w:rPr>
+              <w:fldChar w:fldCharType="separate"/>
+            </w:r>
+            <w:r>
+              <w:rPr>
+                <w:noProof/>
+                <w:webHidden/>
+                <w:sz w:val="28"/>
+                <w:szCs w:val="28"/>
+              </w:rPr>
+              <w:t>8</w:t>
+            </w:r>
+            <w:r>
+              <w:rPr>
+                <w:noProof/>
+                <w:webHidden/>
+                <w:sz w:val="28"/>
+                <w:szCs w:val="28"/>
+              </w:rPr>
+              <w:fldChar w:fldCharType="end"/>
+            </w:r>
+          </w:hyperlink>
+        </w:p>
+        <w:p>
+          <w:pPr>
+            <w:pStyle w:val="21"/>
+            <w:tabs>
+              <w:tab w:val="right" w:leader="dot" w:pos="8290"/>
+            </w:tabs>
+            <w:rPr>
+              <w:rFonts w:eastAsiaTheme="minorEastAsia"/>
+              <w:b w:val="0"/>
+              <w:noProof/>
+              <w:sz w:val="28"/>
+              <w:szCs w:val="28"/>
+            </w:rPr>
+          </w:pPr>
+          <w:hyperlink w:anchor="_Toc462069055" w:history="1">
+            <w:r>
+              <w:rPr>
+                <w:rStyle w:val="ac"/>
+                <w:rFonts w:ascii="STHeiti Light" w:hAnsi="STHeiti Light" w:hint="eastAsia"/>
+                <w:noProof/>
+                <w:sz w:val="28"/>
+                <w:szCs w:val="28"/>
+              </w:rPr>
+              <w:t>用例</w:t>
+            </w:r>
+            <w:r>
+              <w:rPr>
+                <w:rStyle w:val="ac"/>
+                <w:rFonts w:ascii="STHeiti Light" w:hAnsi="STHeiti Light"/>
+                <w:noProof/>
+                <w:sz w:val="28"/>
+                <w:szCs w:val="28"/>
+              </w:rPr>
+              <w:t xml:space="preserve">3 </w:t>
+            </w:r>
+            <w:r>
+              <w:rPr>
+                <w:rStyle w:val="ac"/>
+                <w:rFonts w:ascii="STHeiti Light" w:hAnsi="STHeiti Light" w:hint="eastAsia"/>
+                <w:noProof/>
+                <w:sz w:val="28"/>
+                <w:szCs w:val="28"/>
+              </w:rPr>
+              <w:t>维护个人信息</w:t>
+            </w:r>
+            <w:r>
+              <w:rPr>
+                <w:noProof/>
+                <w:webHidden/>
+                <w:sz w:val="28"/>
+                <w:szCs w:val="28"/>
+              </w:rPr>
+              <w:tab/>
+            </w:r>
+            <w:r>
+              <w:rPr>
+                <w:noProof/>
+                <w:webHidden/>
+                <w:sz w:val="28"/>
+                <w:szCs w:val="28"/>
+              </w:rPr>
+              <w:fldChar w:fldCharType="begin"/>
+            </w:r>
+            <w:r>
+              <w:rPr>
+                <w:noProof/>
+                <w:webHidden/>
+                <w:sz w:val="28"/>
+                <w:szCs w:val="28"/>
+              </w:rPr>
+              <w:instrText xml:space="preserve"> PAGEREF _Toc462069055 \h </w:instrText>
+            </w:r>
+            <w:r>
+              <w:rPr>
+                <w:noProof/>
+                <w:webHidden/>
+                <w:sz w:val="28"/>
+                <w:szCs w:val="28"/>
+              </w:rPr>
+            </w:r>
+            <w:r>
+              <w:rPr>
+                <w:noProof/>
+                <w:webHidden/>
+                <w:sz w:val="28"/>
+                <w:szCs w:val="28"/>
+              </w:rPr>
+              <w:fldChar w:fldCharType="separate"/>
+            </w:r>
+            <w:r>
+              <w:rPr>
+                <w:noProof/>
+                <w:webHidden/>
+                <w:sz w:val="28"/>
+                <w:szCs w:val="28"/>
+              </w:rPr>
+              <w:t>8</w:t>
+            </w:r>
+            <w:r>
+              <w:rPr>
+                <w:noProof/>
+                <w:webHidden/>
+                <w:sz w:val="28"/>
+                <w:szCs w:val="28"/>
+              </w:rPr>
+              <w:fldChar w:fldCharType="end"/>
+            </w:r>
+          </w:hyperlink>
+        </w:p>
+        <w:p>
+          <w:pPr>
+            <w:pStyle w:val="21"/>
+            <w:tabs>
+              <w:tab w:val="right" w:leader="dot" w:pos="8290"/>
+            </w:tabs>
+            <w:rPr>
+              <w:rFonts w:eastAsiaTheme="minorEastAsia"/>
+              <w:b w:val="0"/>
+              <w:noProof/>
+              <w:sz w:val="28"/>
+              <w:szCs w:val="28"/>
+            </w:rPr>
+          </w:pPr>
+          <w:hyperlink w:anchor="_Toc462069056" w:history="1">
+            <w:r>
+              <w:rPr>
+                <w:rStyle w:val="ac"/>
+                <w:rFonts w:ascii="STHeiti Light" w:hAnsi="STHeiti Light" w:hint="eastAsia"/>
+                <w:noProof/>
+                <w:sz w:val="28"/>
+                <w:szCs w:val="28"/>
+              </w:rPr>
+              <w:t>用例</w:t>
+            </w:r>
+            <w:r>
+              <w:rPr>
+                <w:rStyle w:val="ac"/>
+                <w:rFonts w:ascii="STHeiti Light" w:hAnsi="STHeiti Light"/>
+                <w:noProof/>
+                <w:sz w:val="28"/>
+                <w:szCs w:val="28"/>
+              </w:rPr>
+              <w:t xml:space="preserve">4 </w:t>
+            </w:r>
+            <w:r>
+              <w:rPr>
+                <w:rStyle w:val="ac"/>
+                <w:rFonts w:ascii="STHeiti Light" w:hAnsi="STHeiti Light" w:hint="eastAsia"/>
+                <w:noProof/>
+                <w:sz w:val="28"/>
+                <w:szCs w:val="28"/>
+              </w:rPr>
+              <w:t>浏览个人订单</w:t>
+            </w:r>
+            <w:r>
+              <w:rPr>
+                <w:noProof/>
+                <w:webHidden/>
+                <w:sz w:val="28"/>
+                <w:szCs w:val="28"/>
+              </w:rPr>
+              <w:tab/>
+            </w:r>
+            <w:r>
+              <w:rPr>
+                <w:noProof/>
+                <w:webHidden/>
+                <w:sz w:val="28"/>
+                <w:szCs w:val="28"/>
+              </w:rPr>
+              <w:fldChar w:fldCharType="begin"/>
+            </w:r>
+            <w:r>
+              <w:rPr>
+                <w:noProof/>
+                <w:webHidden/>
+                <w:sz w:val="28"/>
+                <w:szCs w:val="28"/>
+              </w:rPr>
+              <w:instrText xml:space="preserve"> PAGEREF _Toc462069056 \h </w:instrText>
+            </w:r>
+            <w:r>
+              <w:rPr>
+                <w:noProof/>
+                <w:webHidden/>
+                <w:sz w:val="28"/>
+                <w:szCs w:val="28"/>
+              </w:rPr>
+            </w:r>
+            <w:r>
+              <w:rPr>
+                <w:noProof/>
+                <w:webHidden/>
+                <w:sz w:val="28"/>
+                <w:szCs w:val="28"/>
+              </w:rPr>
+              <w:fldChar w:fldCharType="separate"/>
+            </w:r>
+            <w:r>
+              <w:rPr>
+                <w:noProof/>
+                <w:webHidden/>
+                <w:sz w:val="28"/>
+                <w:szCs w:val="28"/>
+              </w:rPr>
+              <w:t>9</w:t>
+            </w:r>
+            <w:r>
+              <w:rPr>
+                <w:noProof/>
+                <w:webHidden/>
+                <w:sz w:val="28"/>
+                <w:szCs w:val="28"/>
+              </w:rPr>
+              <w:fldChar w:fldCharType="end"/>
+            </w:r>
+          </w:hyperlink>
+        </w:p>
+        <w:p>
+          <w:pPr>
+            <w:pStyle w:val="21"/>
+            <w:tabs>
+              <w:tab w:val="right" w:leader="dot" w:pos="8290"/>
+            </w:tabs>
+            <w:rPr>
+              <w:rFonts w:eastAsiaTheme="minorEastAsia"/>
+              <w:b w:val="0"/>
+              <w:noProof/>
+              <w:sz w:val="28"/>
+              <w:szCs w:val="28"/>
+            </w:rPr>
+          </w:pPr>
+          <w:hyperlink w:anchor="_Toc462069057" w:history="1">
+            <w:r>
+              <w:rPr>
+                <w:rStyle w:val="ac"/>
+                <w:rFonts w:ascii="STHeiti Light" w:hAnsi="STHeiti Light" w:hint="eastAsia"/>
+                <w:noProof/>
+                <w:sz w:val="28"/>
+                <w:szCs w:val="28"/>
+              </w:rPr>
+              <w:t>用例</w:t>
+            </w:r>
+            <w:r>
+              <w:rPr>
+                <w:rStyle w:val="ac"/>
+                <w:rFonts w:ascii="STHeiti Light" w:hAnsi="STHeiti Light"/>
+                <w:noProof/>
+                <w:sz w:val="28"/>
+                <w:szCs w:val="28"/>
+              </w:rPr>
+              <w:t xml:space="preserve">5 </w:t>
+            </w:r>
+            <w:r>
+              <w:rPr>
+                <w:rStyle w:val="ac"/>
+                <w:rFonts w:ascii="STHeiti Light" w:hAnsi="STHeiti Light" w:hint="eastAsia"/>
+                <w:noProof/>
+                <w:sz w:val="28"/>
+                <w:szCs w:val="28"/>
+              </w:rPr>
+              <w:t>注册会员</w:t>
+            </w:r>
+            <w:r>
+              <w:rPr>
+                <w:noProof/>
+                <w:webHidden/>
+                <w:sz w:val="28"/>
+                <w:szCs w:val="28"/>
+              </w:rPr>
+              <w:tab/>
+            </w:r>
+            <w:r>
+              <w:rPr>
+                <w:noProof/>
+                <w:webHidden/>
+                <w:sz w:val="28"/>
+                <w:szCs w:val="28"/>
+              </w:rPr>
+              <w:fldChar w:fldCharType="begin"/>
+            </w:r>
+            <w:r>
+              <w:rPr>
+                <w:noProof/>
+                <w:webHidden/>
+                <w:sz w:val="28"/>
+                <w:szCs w:val="28"/>
+              </w:rPr>
+              <w:instrText xml:space="preserve"> PAGEREF _Toc462069057 \h </w:instrText>
+            </w:r>
+            <w:r>
+              <w:rPr>
+                <w:noProof/>
+                <w:webHidden/>
+                <w:sz w:val="28"/>
+                <w:szCs w:val="28"/>
+              </w:rPr>
+            </w:r>
+            <w:r>
+              <w:rPr>
+                <w:noProof/>
+                <w:webHidden/>
+                <w:sz w:val="28"/>
+                <w:szCs w:val="28"/>
+              </w:rPr>
+              <w:fldChar w:fldCharType="separate"/>
+            </w:r>
+            <w:r>
+              <w:rPr>
+                <w:noProof/>
+                <w:webHidden/>
+                <w:sz w:val="28"/>
+                <w:szCs w:val="28"/>
+              </w:rPr>
+              <w:t>10</w:t>
+            </w:r>
+            <w:r>
+              <w:rPr>
+                <w:noProof/>
+                <w:webHidden/>
+                <w:sz w:val="28"/>
+                <w:szCs w:val="28"/>
+              </w:rPr>
+              <w:fldChar w:fldCharType="end"/>
+            </w:r>
+          </w:hyperlink>
+        </w:p>
+        <w:p>
+          <w:pPr>
+            <w:pStyle w:val="21"/>
+            <w:tabs>
+              <w:tab w:val="right" w:leader="dot" w:pos="8290"/>
+            </w:tabs>
+            <w:rPr>
+              <w:rFonts w:eastAsiaTheme="minorEastAsia"/>
+              <w:b w:val="0"/>
+              <w:noProof/>
+              <w:sz w:val="28"/>
+              <w:szCs w:val="28"/>
+            </w:rPr>
+          </w:pPr>
+          <w:hyperlink w:anchor="_Toc462069058" w:history="1">
+            <w:r>
+              <w:rPr>
+                <w:rStyle w:val="ac"/>
+                <w:rFonts w:ascii="STHeiti Light" w:hAnsi="STHeiti Light" w:hint="eastAsia"/>
+                <w:noProof/>
+                <w:sz w:val="28"/>
+                <w:szCs w:val="28"/>
+              </w:rPr>
+              <w:t>用例</w:t>
+            </w:r>
+            <w:r>
+              <w:rPr>
+                <w:rStyle w:val="ac"/>
+                <w:rFonts w:ascii="STHeiti Light" w:hAnsi="STHeiti Light"/>
+                <w:noProof/>
+                <w:sz w:val="28"/>
+                <w:szCs w:val="28"/>
+              </w:rPr>
+              <w:t xml:space="preserve">6 </w:t>
+            </w:r>
+            <w:r>
+              <w:rPr>
+                <w:rStyle w:val="ac"/>
+                <w:rFonts w:ascii="STHeiti Light" w:hAnsi="STHeiti Light" w:hint="eastAsia"/>
+                <w:noProof/>
+                <w:sz w:val="28"/>
+                <w:szCs w:val="28"/>
+              </w:rPr>
+              <w:t>酒店评价</w:t>
+            </w:r>
+            <w:r>
+              <w:rPr>
+                <w:noProof/>
+                <w:webHidden/>
+                <w:sz w:val="28"/>
+                <w:szCs w:val="28"/>
+              </w:rPr>
+              <w:tab/>
+            </w:r>
+            <w:r>
+              <w:rPr>
+                <w:noProof/>
+                <w:webHidden/>
+                <w:sz w:val="28"/>
+                <w:szCs w:val="28"/>
+              </w:rPr>
+              <w:fldChar w:fldCharType="begin"/>
+            </w:r>
+            <w:r>
+              <w:rPr>
+                <w:noProof/>
+                <w:webHidden/>
+                <w:sz w:val="28"/>
+                <w:szCs w:val="28"/>
+              </w:rPr>
+              <w:instrText xml:space="preserve"> PAGEREF _Toc462069058 \h </w:instrText>
+            </w:r>
+            <w:r>
+              <w:rPr>
+                <w:noProof/>
+                <w:webHidden/>
+                <w:sz w:val="28"/>
+                <w:szCs w:val="28"/>
+              </w:rPr>
+            </w:r>
+            <w:r>
+              <w:rPr>
+                <w:noProof/>
+                <w:webHidden/>
+                <w:sz w:val="28"/>
+                <w:szCs w:val="28"/>
+              </w:rPr>
+              <w:fldChar w:fldCharType="separate"/>
+            </w:r>
+            <w:r>
+              <w:rPr>
+                <w:noProof/>
+                <w:webHidden/>
+                <w:sz w:val="28"/>
+                <w:szCs w:val="28"/>
+              </w:rPr>
+              <w:t>11</w:t>
+            </w:r>
+            <w:r>
+              <w:rPr>
+                <w:noProof/>
+                <w:webHidden/>
+                <w:sz w:val="28"/>
+                <w:szCs w:val="28"/>
+              </w:rPr>
+              <w:fldChar w:fldCharType="end"/>
+            </w:r>
+          </w:hyperlink>
+        </w:p>
+        <w:p>
+          <w:pPr>
+            <w:pStyle w:val="21"/>
+            <w:tabs>
+              <w:tab w:val="right" w:leader="dot" w:pos="8290"/>
+            </w:tabs>
+            <w:rPr>
+              <w:rFonts w:eastAsiaTheme="minorEastAsia"/>
+              <w:b w:val="0"/>
+              <w:noProof/>
+              <w:sz w:val="28"/>
+              <w:szCs w:val="28"/>
+            </w:rPr>
+          </w:pPr>
+          <w:hyperlink w:anchor="_Toc462069059" w:history="1">
+            <w:r>
+              <w:rPr>
+                <w:rStyle w:val="ac"/>
+                <w:rFonts w:ascii="STHeiti Light" w:hAnsi="STHeiti Light" w:hint="eastAsia"/>
+                <w:noProof/>
+                <w:sz w:val="28"/>
+                <w:szCs w:val="28"/>
+              </w:rPr>
+              <w:t>用例</w:t>
+            </w:r>
+            <w:r>
+              <w:rPr>
+                <w:rStyle w:val="ac"/>
+                <w:rFonts w:ascii="STHeiti Light" w:hAnsi="STHeiti Light"/>
+                <w:noProof/>
+                <w:sz w:val="28"/>
+                <w:szCs w:val="28"/>
+              </w:rPr>
+              <w:t xml:space="preserve">7 </w:t>
+            </w:r>
+            <w:r>
+              <w:rPr>
+                <w:rStyle w:val="ac"/>
+                <w:rFonts w:ascii="STHeiti Light" w:hAnsi="STHeiti Light" w:hint="eastAsia"/>
+                <w:noProof/>
+                <w:sz w:val="28"/>
+                <w:szCs w:val="28"/>
+              </w:rPr>
+              <w:t>制定促销策略</w:t>
+            </w:r>
+            <w:r>
+              <w:rPr>
+                <w:noProof/>
+                <w:webHidden/>
+                <w:sz w:val="28"/>
+                <w:szCs w:val="28"/>
+              </w:rPr>
+              <w:tab/>
+            </w:r>
+            <w:r>
+              <w:rPr>
+                <w:noProof/>
+                <w:webHidden/>
+                <w:sz w:val="28"/>
+                <w:szCs w:val="28"/>
+              </w:rPr>
+              <w:fldChar w:fldCharType="begin"/>
+            </w:r>
+            <w:r>
+              <w:rPr>
+                <w:noProof/>
+                <w:webHidden/>
+                <w:sz w:val="28"/>
+                <w:szCs w:val="28"/>
+              </w:rPr>
+              <w:instrText xml:space="preserve"> PAGEREF _Toc462069059 \h </w:instrText>
+            </w:r>
+            <w:r>
+              <w:rPr>
+                <w:noProof/>
+                <w:webHidden/>
+                <w:sz w:val="28"/>
+                <w:szCs w:val="28"/>
+              </w:rPr>
+            </w:r>
+            <w:r>
+              <w:rPr>
+                <w:noProof/>
+                <w:webHidden/>
+                <w:sz w:val="28"/>
+                <w:szCs w:val="28"/>
+              </w:rPr>
+              <w:fldChar w:fldCharType="separate"/>
+            </w:r>
+            <w:r>
+              <w:rPr>
+                <w:noProof/>
+                <w:webHidden/>
+                <w:sz w:val="28"/>
+                <w:szCs w:val="28"/>
+              </w:rPr>
+              <w:t>12</w:t>
+            </w:r>
+            <w:r>
+              <w:rPr>
+                <w:noProof/>
+                <w:webHidden/>
+                <w:sz w:val="28"/>
+                <w:szCs w:val="28"/>
+              </w:rPr>
+              <w:fldChar w:fldCharType="end"/>
+            </w:r>
+          </w:hyperlink>
+        </w:p>
+        <w:p>
+          <w:pPr>
+            <w:pStyle w:val="21"/>
+            <w:tabs>
+              <w:tab w:val="right" w:leader="dot" w:pos="8290"/>
+            </w:tabs>
+            <w:rPr>
+              <w:rFonts w:eastAsiaTheme="minorEastAsia"/>
+              <w:b w:val="0"/>
+              <w:noProof/>
+              <w:sz w:val="28"/>
+              <w:szCs w:val="28"/>
+            </w:rPr>
+          </w:pPr>
+          <w:hyperlink w:anchor="_Toc462069060" w:history="1">
+            <w:r>
+              <w:rPr>
+                <w:rStyle w:val="ac"/>
+                <w:rFonts w:ascii="STHeiti Light" w:hAnsi="STHeiti Light" w:hint="eastAsia"/>
+                <w:noProof/>
+                <w:sz w:val="28"/>
+                <w:szCs w:val="28"/>
+              </w:rPr>
+              <w:t>用例</w:t>
+            </w:r>
+            <w:r>
+              <w:rPr>
+                <w:rStyle w:val="ac"/>
+                <w:rFonts w:ascii="STHeiti Light" w:hAnsi="STHeiti Light"/>
+                <w:noProof/>
+                <w:sz w:val="28"/>
+                <w:szCs w:val="28"/>
+              </w:rPr>
+              <w:t xml:space="preserve">8 </w:t>
+            </w:r>
+            <w:r>
+              <w:rPr>
+                <w:rStyle w:val="ac"/>
+                <w:rFonts w:ascii="STHeiti Light" w:hAnsi="STHeiti Light" w:hint="eastAsia"/>
+                <w:noProof/>
+                <w:sz w:val="28"/>
+                <w:szCs w:val="28"/>
+              </w:rPr>
+              <w:t>修改房间信息</w:t>
+            </w:r>
+            <w:r>
+              <w:rPr>
+                <w:noProof/>
+                <w:webHidden/>
+                <w:sz w:val="28"/>
+                <w:szCs w:val="28"/>
+              </w:rPr>
+              <w:tab/>
+            </w:r>
+            <w:r>
+              <w:rPr>
+                <w:noProof/>
+                <w:webHidden/>
+                <w:sz w:val="28"/>
+                <w:szCs w:val="28"/>
+              </w:rPr>
+              <w:fldChar w:fldCharType="begin"/>
+            </w:r>
+            <w:r>
+              <w:rPr>
+                <w:noProof/>
+                <w:webHidden/>
+                <w:sz w:val="28"/>
+                <w:szCs w:val="28"/>
+              </w:rPr>
+              <w:instrText xml:space="preserve"> PAGEREF _Toc462069060 \h </w:instrText>
+            </w:r>
+            <w:r>
+              <w:rPr>
+                <w:noProof/>
+                <w:webHidden/>
+                <w:sz w:val="28"/>
+                <w:szCs w:val="28"/>
+              </w:rPr>
+            </w:r>
+            <w:r>
+              <w:rPr>
+                <w:noProof/>
+                <w:webHidden/>
+                <w:sz w:val="28"/>
+                <w:szCs w:val="28"/>
+              </w:rPr>
+              <w:fldChar w:fldCharType="separate"/>
+            </w:r>
+            <w:r>
+              <w:rPr>
+                <w:noProof/>
+                <w:webHidden/>
+                <w:sz w:val="28"/>
+                <w:szCs w:val="28"/>
+              </w:rPr>
+              <w:t>13</w:t>
+            </w:r>
+            <w:r>
+              <w:rPr>
+                <w:noProof/>
+                <w:webHidden/>
+                <w:sz w:val="28"/>
+                <w:szCs w:val="28"/>
+              </w:rPr>
+              <w:fldChar w:fldCharType="end"/>
+            </w:r>
+          </w:hyperlink>
+        </w:p>
+        <w:p>
+          <w:pPr>
+            <w:pStyle w:val="21"/>
+            <w:tabs>
+              <w:tab w:val="right" w:leader="dot" w:pos="8290"/>
+            </w:tabs>
+            <w:rPr>
+              <w:rFonts w:eastAsiaTheme="minorEastAsia"/>
+              <w:b w:val="0"/>
+              <w:noProof/>
+              <w:sz w:val="28"/>
+              <w:szCs w:val="28"/>
+            </w:rPr>
+          </w:pPr>
+          <w:hyperlink w:anchor="_Toc462069061" w:history="1">
+            <w:r>
+              <w:rPr>
+                <w:rStyle w:val="ac"/>
+                <w:rFonts w:ascii="STHeiti Light" w:hAnsi="STHeiti Light" w:hint="eastAsia"/>
+                <w:noProof/>
+                <w:sz w:val="28"/>
+                <w:szCs w:val="28"/>
+              </w:rPr>
+              <w:t>用例</w:t>
+            </w:r>
+            <w:r>
+              <w:rPr>
+                <w:rStyle w:val="ac"/>
+                <w:rFonts w:ascii="STHeiti Light" w:hAnsi="STHeiti Light"/>
+                <w:noProof/>
+                <w:sz w:val="28"/>
+                <w:szCs w:val="28"/>
+              </w:rPr>
+              <w:t xml:space="preserve">9 </w:t>
+            </w:r>
+            <w:r>
+              <w:rPr>
+                <w:rStyle w:val="ac"/>
+                <w:rFonts w:ascii="STHeiti Light" w:hAnsi="STHeiti Light" w:hint="eastAsia"/>
+                <w:noProof/>
+                <w:sz w:val="28"/>
+                <w:szCs w:val="28"/>
+              </w:rPr>
+              <w:t>处理订单</w:t>
+            </w:r>
+            <w:r>
+              <w:rPr>
+                <w:noProof/>
+                <w:webHidden/>
+                <w:sz w:val="28"/>
+                <w:szCs w:val="28"/>
+              </w:rPr>
+              <w:tab/>
+            </w:r>
+            <w:r>
+              <w:rPr>
+                <w:noProof/>
+                <w:webHidden/>
+                <w:sz w:val="28"/>
+                <w:szCs w:val="28"/>
+              </w:rPr>
+              <w:fldChar w:fldCharType="begin"/>
+            </w:r>
+            <w:r>
+              <w:rPr>
+                <w:noProof/>
+                <w:webHidden/>
+                <w:sz w:val="28"/>
+                <w:szCs w:val="28"/>
+              </w:rPr>
+              <w:instrText xml:space="preserve"> PAGEREF _Toc462069061 \h </w:instrText>
+            </w:r>
+            <w:r>
+              <w:rPr>
+                <w:noProof/>
+                <w:webHidden/>
+                <w:sz w:val="28"/>
+                <w:szCs w:val="28"/>
+              </w:rPr>
+            </w:r>
+            <w:r>
+              <w:rPr>
+                <w:noProof/>
+                <w:webHidden/>
+                <w:sz w:val="28"/>
+                <w:szCs w:val="28"/>
+              </w:rPr>
+              <w:fldChar w:fldCharType="separate"/>
+            </w:r>
+            <w:r>
+              <w:rPr>
+                <w:noProof/>
+                <w:webHidden/>
+                <w:sz w:val="28"/>
+                <w:szCs w:val="28"/>
+              </w:rPr>
+              <w:t>14</w:t>
+            </w:r>
+            <w:r>
+              <w:rPr>
+                <w:noProof/>
+                <w:webHidden/>
+                <w:sz w:val="28"/>
+                <w:szCs w:val="28"/>
+              </w:rPr>
+              <w:fldChar w:fldCharType="end"/>
+            </w:r>
+          </w:hyperlink>
+        </w:p>
+        <w:p>
+          <w:pPr>
+            <w:pStyle w:val="21"/>
+            <w:tabs>
+              <w:tab w:val="right" w:leader="dot" w:pos="8290"/>
+            </w:tabs>
+            <w:rPr>
+              <w:rFonts w:eastAsiaTheme="minorEastAsia"/>
+              <w:b w:val="0"/>
+              <w:noProof/>
+              <w:sz w:val="28"/>
+              <w:szCs w:val="28"/>
+            </w:rPr>
+          </w:pPr>
+          <w:hyperlink w:anchor="_Toc462069062" w:history="1">
+            <w:r>
+              <w:rPr>
+                <w:rStyle w:val="ac"/>
+                <w:rFonts w:ascii="STHeiti Light" w:hAnsi="STHeiti Light" w:hint="eastAsia"/>
+                <w:noProof/>
+                <w:sz w:val="28"/>
+                <w:szCs w:val="28"/>
+              </w:rPr>
+              <w:t>用例</w:t>
+            </w:r>
+            <w:r>
+              <w:rPr>
+                <w:rStyle w:val="ac"/>
+                <w:rFonts w:ascii="STHeiti Light" w:hAnsi="STHeiti Light"/>
+                <w:noProof/>
+                <w:sz w:val="28"/>
+                <w:szCs w:val="28"/>
+              </w:rPr>
+              <w:t xml:space="preserve">10 </w:t>
+            </w:r>
+            <w:r>
+              <w:rPr>
+                <w:rStyle w:val="ac"/>
+                <w:rFonts w:ascii="STHeiti Light" w:hAnsi="STHeiti Light" w:hint="eastAsia"/>
+                <w:noProof/>
+                <w:sz w:val="28"/>
+                <w:szCs w:val="28"/>
+              </w:rPr>
+              <w:t>维护酒店基本信息</w:t>
+            </w:r>
+            <w:r>
+              <w:rPr>
+                <w:noProof/>
+                <w:webHidden/>
+                <w:sz w:val="28"/>
+                <w:szCs w:val="28"/>
+              </w:rPr>
+              <w:tab/>
+            </w:r>
+            <w:r>
+              <w:rPr>
+                <w:noProof/>
+                <w:webHidden/>
+                <w:sz w:val="28"/>
+                <w:szCs w:val="28"/>
+              </w:rPr>
+              <w:fldChar w:fldCharType="begin"/>
+            </w:r>
+            <w:r>
+              <w:rPr>
+                <w:noProof/>
+                <w:webHidden/>
+                <w:sz w:val="28"/>
+                <w:szCs w:val="28"/>
+              </w:rPr>
+              <w:instrText xml:space="preserve"> PAGEREF _Toc462069062 \h </w:instrText>
+            </w:r>
+            <w:r>
+              <w:rPr>
+                <w:noProof/>
+                <w:webHidden/>
+                <w:sz w:val="28"/>
+                <w:szCs w:val="28"/>
+              </w:rPr>
+            </w:r>
+            <w:r>
+              <w:rPr>
+                <w:noProof/>
+                <w:webHidden/>
+                <w:sz w:val="28"/>
+                <w:szCs w:val="28"/>
+              </w:rPr>
+              <w:fldChar w:fldCharType="separate"/>
+            </w:r>
+            <w:r>
+              <w:rPr>
+                <w:noProof/>
+                <w:webHidden/>
+                <w:sz w:val="28"/>
+                <w:szCs w:val="28"/>
+              </w:rPr>
+              <w:t>15</w:t>
+            </w:r>
+            <w:r>
+              <w:rPr>
+                <w:noProof/>
+                <w:webHidden/>
+                <w:sz w:val="28"/>
+                <w:szCs w:val="28"/>
+              </w:rPr>
+              <w:fldChar w:fldCharType="end"/>
+            </w:r>
+          </w:hyperlink>
+        </w:p>
+        <w:p>
+          <w:pPr>
+            <w:pStyle w:val="21"/>
+            <w:tabs>
+              <w:tab w:val="right" w:leader="dot" w:pos="8290"/>
+            </w:tabs>
+            <w:rPr>
+              <w:rFonts w:eastAsiaTheme="minorEastAsia"/>
+              <w:b w:val="0"/>
+              <w:noProof/>
+              <w:sz w:val="28"/>
+              <w:szCs w:val="28"/>
+            </w:rPr>
+          </w:pPr>
+          <w:hyperlink w:anchor="_Toc462069063" w:history="1">
+            <w:r>
+              <w:rPr>
+                <w:rStyle w:val="ac"/>
+                <w:rFonts w:ascii="STHeiti Light" w:hAnsi="STHeiti Light" w:hint="eastAsia"/>
+                <w:noProof/>
+                <w:sz w:val="28"/>
+                <w:szCs w:val="28"/>
+              </w:rPr>
+              <w:t>用例</w:t>
+            </w:r>
+            <w:r>
+              <w:rPr>
+                <w:rStyle w:val="ac"/>
+                <w:rFonts w:ascii="STHeiti Light" w:hAnsi="STHeiti Light"/>
+                <w:noProof/>
+                <w:sz w:val="28"/>
+                <w:szCs w:val="28"/>
+              </w:rPr>
+              <w:t xml:space="preserve">11 </w:t>
+            </w:r>
+            <w:r>
+              <w:rPr>
+                <w:rStyle w:val="ac"/>
+                <w:rFonts w:ascii="STHeiti Light" w:hAnsi="STHeiti Light" w:hint="eastAsia"/>
+                <w:noProof/>
+                <w:sz w:val="28"/>
+                <w:szCs w:val="28"/>
+              </w:rPr>
+              <w:t>浏览订单</w:t>
+            </w:r>
+            <w:r>
+              <w:rPr>
+                <w:noProof/>
+                <w:webHidden/>
+                <w:sz w:val="28"/>
+                <w:szCs w:val="28"/>
+              </w:rPr>
+              <w:tab/>
+            </w:r>
+            <w:r>
+              <w:rPr>
+                <w:noProof/>
+                <w:webHidden/>
+                <w:sz w:val="28"/>
+                <w:szCs w:val="28"/>
+              </w:rPr>
+              <w:fldChar w:fldCharType="begin"/>
+            </w:r>
+            <w:r>
+              <w:rPr>
+                <w:noProof/>
+                <w:webHidden/>
+                <w:sz w:val="28"/>
+                <w:szCs w:val="28"/>
+              </w:rPr>
+              <w:instrText xml:space="preserve"> PAGEREF _Toc462069063 \h </w:instrText>
+            </w:r>
+            <w:r>
+              <w:rPr>
+                <w:noProof/>
+                <w:webHidden/>
+                <w:sz w:val="28"/>
+                <w:szCs w:val="28"/>
+              </w:rPr>
+            </w:r>
+            <w:r>
+              <w:rPr>
+                <w:noProof/>
+                <w:webHidden/>
+                <w:sz w:val="28"/>
+                <w:szCs w:val="28"/>
+              </w:rPr>
+              <w:fldChar w:fldCharType="separate"/>
+            </w:r>
+            <w:r>
+              <w:rPr>
+                <w:noProof/>
+                <w:webHidden/>
+                <w:sz w:val="28"/>
+                <w:szCs w:val="28"/>
+              </w:rPr>
+              <w:t>16</w:t>
+            </w:r>
+            <w:r>
+              <w:rPr>
+                <w:noProof/>
+                <w:webHidden/>
+                <w:sz w:val="28"/>
+                <w:szCs w:val="28"/>
+              </w:rPr>
+              <w:fldChar w:fldCharType="end"/>
+            </w:r>
+          </w:hyperlink>
+        </w:p>
+        <w:p>
+          <w:pPr>
+            <w:pStyle w:val="21"/>
+            <w:tabs>
+              <w:tab w:val="right" w:leader="dot" w:pos="8290"/>
+            </w:tabs>
+            <w:rPr>
+              <w:rFonts w:eastAsiaTheme="minorEastAsia"/>
+              <w:b w:val="0"/>
+              <w:noProof/>
+              <w:sz w:val="28"/>
+              <w:szCs w:val="28"/>
+            </w:rPr>
+          </w:pPr>
+          <w:hyperlink w:anchor="_Toc462069064" w:history="1">
+            <w:r>
+              <w:rPr>
+                <w:rStyle w:val="ac"/>
+                <w:rFonts w:ascii="STHeiti Light" w:hAnsi="STHeiti Light" w:hint="eastAsia"/>
+                <w:noProof/>
+                <w:sz w:val="28"/>
+                <w:szCs w:val="28"/>
+              </w:rPr>
+              <w:t>用例</w:t>
+            </w:r>
+            <w:r>
+              <w:rPr>
+                <w:rStyle w:val="ac"/>
+                <w:rFonts w:ascii="STHeiti Light" w:hAnsi="STHeiti Light"/>
+                <w:noProof/>
+                <w:sz w:val="28"/>
+                <w:szCs w:val="28"/>
+              </w:rPr>
+              <w:t xml:space="preserve">12 </w:t>
+            </w:r>
+            <w:r>
+              <w:rPr>
+                <w:rStyle w:val="ac"/>
+                <w:rFonts w:ascii="STHeiti Light" w:hAnsi="STHeiti Light" w:hint="eastAsia"/>
+                <w:noProof/>
+                <w:sz w:val="28"/>
+                <w:szCs w:val="28"/>
+              </w:rPr>
+              <w:t>制定促销策略</w:t>
+            </w:r>
+            <w:r>
+              <w:rPr>
+                <w:noProof/>
+                <w:webHidden/>
+                <w:sz w:val="28"/>
+                <w:szCs w:val="28"/>
+              </w:rPr>
+              <w:tab/>
+            </w:r>
+            <w:r>
+              <w:rPr>
+                <w:noProof/>
+                <w:webHidden/>
+                <w:sz w:val="28"/>
+                <w:szCs w:val="28"/>
+              </w:rPr>
+              <w:fldChar w:fldCharType="begin"/>
+            </w:r>
+            <w:r>
+              <w:rPr>
+                <w:noProof/>
+                <w:webHidden/>
+                <w:sz w:val="28"/>
+                <w:szCs w:val="28"/>
+              </w:rPr>
+              <w:instrText xml:space="preserve"> PAGEREF _Toc462069064 \h </w:instrText>
+            </w:r>
+            <w:r>
+              <w:rPr>
+                <w:noProof/>
+                <w:webHidden/>
+                <w:sz w:val="28"/>
+                <w:szCs w:val="28"/>
+              </w:rPr>
+            </w:r>
+            <w:r>
+              <w:rPr>
+                <w:noProof/>
+                <w:webHidden/>
+                <w:sz w:val="28"/>
+                <w:szCs w:val="28"/>
+              </w:rPr>
+              <w:fldChar w:fldCharType="separate"/>
+            </w:r>
+            <w:r>
+              <w:rPr>
+                <w:noProof/>
+                <w:webHidden/>
+                <w:sz w:val="28"/>
+                <w:szCs w:val="28"/>
+              </w:rPr>
+              <w:t>17</w:t>
+            </w:r>
+            <w:r>
+              <w:rPr>
+                <w:noProof/>
+                <w:webHidden/>
+                <w:sz w:val="28"/>
+                <w:szCs w:val="28"/>
+              </w:rPr>
+              <w:fldChar w:fldCharType="end"/>
+            </w:r>
+          </w:hyperlink>
+        </w:p>
+        <w:p>
+          <w:pPr>
+            <w:pStyle w:val="21"/>
+            <w:tabs>
+              <w:tab w:val="right" w:leader="dot" w:pos="8290"/>
+            </w:tabs>
+            <w:rPr>
+              <w:rFonts w:eastAsiaTheme="minorEastAsia"/>
+              <w:b w:val="0"/>
+              <w:noProof/>
+              <w:sz w:val="28"/>
+              <w:szCs w:val="28"/>
+            </w:rPr>
+          </w:pPr>
+          <w:hyperlink w:anchor="_Toc462069065" w:history="1">
+            <w:r>
+              <w:rPr>
+                <w:rStyle w:val="ac"/>
+                <w:rFonts w:ascii="STHeiti Light" w:hAnsi="STHeiti Light" w:hint="eastAsia"/>
+                <w:noProof/>
+                <w:sz w:val="28"/>
+                <w:szCs w:val="28"/>
+              </w:rPr>
+              <w:t>用例</w:t>
+            </w:r>
+            <w:r>
+              <w:rPr>
+                <w:rStyle w:val="ac"/>
+                <w:rFonts w:ascii="STHeiti Light" w:hAnsi="STHeiti Light"/>
+                <w:noProof/>
+                <w:sz w:val="28"/>
+                <w:szCs w:val="28"/>
+              </w:rPr>
+              <w:t xml:space="preserve">13 </w:t>
+            </w:r>
+            <w:r>
+              <w:rPr>
+                <w:rStyle w:val="ac"/>
+                <w:rFonts w:ascii="STHeiti Light" w:hAnsi="STHeiti Light" w:hint="eastAsia"/>
+                <w:noProof/>
+                <w:sz w:val="28"/>
+                <w:szCs w:val="28"/>
+              </w:rPr>
+              <w:t>管理会员</w:t>
+            </w:r>
+            <w:r>
+              <w:rPr>
+                <w:noProof/>
+                <w:webHidden/>
+                <w:sz w:val="28"/>
+                <w:szCs w:val="28"/>
+              </w:rPr>
+              <w:tab/>
+            </w:r>
+            <w:r>
+              <w:rPr>
+                <w:noProof/>
+                <w:webHidden/>
+                <w:sz w:val="28"/>
+                <w:szCs w:val="28"/>
+              </w:rPr>
+              <w:fldChar w:fldCharType="begin"/>
+            </w:r>
+            <w:r>
+              <w:rPr>
+                <w:noProof/>
+                <w:webHidden/>
+                <w:sz w:val="28"/>
+                <w:szCs w:val="28"/>
+              </w:rPr>
+              <w:instrText xml:space="preserve"> PAGEREF _Toc462069065 \h </w:instrText>
+            </w:r>
+            <w:r>
+              <w:rPr>
+                <w:noProof/>
+                <w:webHidden/>
+                <w:sz w:val="28"/>
+                <w:szCs w:val="28"/>
+              </w:rPr>
+            </w:r>
+            <w:r>
+              <w:rPr>
+                <w:noProof/>
+                <w:webHidden/>
+                <w:sz w:val="28"/>
+                <w:szCs w:val="28"/>
+              </w:rPr>
+              <w:fldChar w:fldCharType="separate"/>
+            </w:r>
+            <w:r>
+              <w:rPr>
+                <w:noProof/>
+                <w:webHidden/>
+                <w:sz w:val="28"/>
+                <w:szCs w:val="28"/>
+              </w:rPr>
+              <w:t>18</w:t>
+            </w:r>
+            <w:r>
+              <w:rPr>
+                <w:noProof/>
+                <w:webHidden/>
+                <w:sz w:val="28"/>
+                <w:szCs w:val="28"/>
+              </w:rPr>
+              <w:fldChar w:fldCharType="end"/>
+            </w:r>
+          </w:hyperlink>
+        </w:p>
+        <w:p>
+          <w:pPr>
+            <w:pStyle w:val="21"/>
+            <w:tabs>
+              <w:tab w:val="right" w:leader="dot" w:pos="8290"/>
+            </w:tabs>
+            <w:rPr>
+              <w:rFonts w:eastAsiaTheme="minorEastAsia"/>
+              <w:b w:val="0"/>
+              <w:noProof/>
+              <w:sz w:val="28"/>
+              <w:szCs w:val="28"/>
+            </w:rPr>
+          </w:pPr>
+          <w:hyperlink w:anchor="_Toc462069066" w:history="1">
+            <w:r>
+              <w:rPr>
+                <w:rStyle w:val="ac"/>
+                <w:rFonts w:ascii="STHeiti Light" w:hAnsi="STHeiti Light" w:hint="eastAsia"/>
+                <w:noProof/>
+                <w:sz w:val="28"/>
+                <w:szCs w:val="28"/>
+              </w:rPr>
+              <w:t>用例</w:t>
+            </w:r>
+            <w:r>
+              <w:rPr>
+                <w:rStyle w:val="ac"/>
+                <w:rFonts w:ascii="STHeiti Light" w:hAnsi="STHeiti Light"/>
+                <w:noProof/>
+                <w:sz w:val="28"/>
+                <w:szCs w:val="28"/>
+              </w:rPr>
+              <w:t xml:space="preserve">14 </w:t>
+            </w:r>
+            <w:r>
+              <w:rPr>
+                <w:rStyle w:val="ac"/>
+                <w:rFonts w:ascii="STHeiti Light" w:hAnsi="STHeiti Light" w:hint="eastAsia"/>
+                <w:noProof/>
+                <w:sz w:val="28"/>
+                <w:szCs w:val="28"/>
+              </w:rPr>
+              <w:t>处理异常订单</w:t>
+            </w:r>
+            <w:r>
+              <w:rPr>
+                <w:noProof/>
+                <w:webHidden/>
+                <w:sz w:val="28"/>
+                <w:szCs w:val="28"/>
+              </w:rPr>
+              <w:tab/>
+            </w:r>
+            <w:r>
+              <w:rPr>
+                <w:noProof/>
+                <w:webHidden/>
+                <w:sz w:val="28"/>
+                <w:szCs w:val="28"/>
+              </w:rPr>
+              <w:fldChar w:fldCharType="begin"/>
+            </w:r>
+            <w:r>
+              <w:rPr>
+                <w:noProof/>
+                <w:webHidden/>
+                <w:sz w:val="28"/>
+                <w:szCs w:val="28"/>
+              </w:rPr>
+              <w:instrText xml:space="preserve"> PAGEREF _Toc462069066 \h </w:instrText>
+            </w:r>
+            <w:r>
+              <w:rPr>
+                <w:noProof/>
+                <w:webHidden/>
+                <w:sz w:val="28"/>
+                <w:szCs w:val="28"/>
+              </w:rPr>
+            </w:r>
+            <w:r>
+              <w:rPr>
+                <w:noProof/>
+                <w:webHidden/>
+                <w:sz w:val="28"/>
+                <w:szCs w:val="28"/>
+              </w:rPr>
+              <w:fldChar w:fldCharType="separate"/>
+            </w:r>
+            <w:r>
+              <w:rPr>
+                <w:noProof/>
+                <w:webHidden/>
+                <w:sz w:val="28"/>
+                <w:szCs w:val="28"/>
+              </w:rPr>
+              <w:t>19</w:t>
+            </w:r>
+            <w:r>
+              <w:rPr>
+                <w:noProof/>
+                <w:webHidden/>
+                <w:sz w:val="28"/>
+                <w:szCs w:val="28"/>
+              </w:rPr>
+              <w:fldChar w:fldCharType="end"/>
+            </w:r>
+          </w:hyperlink>
+        </w:p>
+        <w:p>
+          <w:pPr>
+            <w:pStyle w:val="21"/>
+            <w:tabs>
+              <w:tab w:val="right" w:leader="dot" w:pos="8290"/>
+            </w:tabs>
+            <w:rPr>
+              <w:rFonts w:eastAsiaTheme="minorEastAsia"/>
+              <w:b w:val="0"/>
+              <w:noProof/>
+              <w:sz w:val="28"/>
+              <w:szCs w:val="28"/>
+            </w:rPr>
+          </w:pPr>
+          <w:hyperlink w:anchor="_Toc462069067" w:history="1">
+            <w:r>
+              <w:rPr>
+                <w:rStyle w:val="ac"/>
+                <w:rFonts w:ascii="STHeiti Light" w:hAnsi="STHeiti Light" w:hint="eastAsia"/>
+                <w:noProof/>
+                <w:sz w:val="28"/>
+                <w:szCs w:val="28"/>
+              </w:rPr>
+              <w:t>用例</w:t>
+            </w:r>
+            <w:r>
+              <w:rPr>
+                <w:rStyle w:val="ac"/>
+                <w:rFonts w:ascii="STHeiti Light" w:hAnsi="STHeiti Light"/>
+                <w:noProof/>
+                <w:sz w:val="28"/>
+                <w:szCs w:val="28"/>
+              </w:rPr>
+              <w:t xml:space="preserve">15 </w:t>
+            </w:r>
+            <w:r>
+              <w:rPr>
+                <w:rStyle w:val="ac"/>
+                <w:rFonts w:ascii="STHeiti Light" w:hAnsi="STHeiti Light" w:hint="eastAsia"/>
+                <w:noProof/>
+                <w:sz w:val="28"/>
+                <w:szCs w:val="28"/>
+              </w:rPr>
+              <w:t>管理客户信用值</w:t>
+            </w:r>
+            <w:r>
+              <w:rPr>
+                <w:noProof/>
+                <w:webHidden/>
+                <w:sz w:val="28"/>
+                <w:szCs w:val="28"/>
+              </w:rPr>
+              <w:tab/>
+            </w:r>
+            <w:r>
+              <w:rPr>
+                <w:noProof/>
+                <w:webHidden/>
+                <w:sz w:val="28"/>
+                <w:szCs w:val="28"/>
+              </w:rPr>
+              <w:fldChar w:fldCharType="begin"/>
+            </w:r>
+            <w:r>
+              <w:rPr>
+                <w:noProof/>
+                <w:webHidden/>
+                <w:sz w:val="28"/>
+                <w:szCs w:val="28"/>
+              </w:rPr>
+              <w:instrText xml:space="preserve"> PAGEREF _Toc462069067 \h </w:instrText>
+            </w:r>
+            <w:r>
+              <w:rPr>
+                <w:noProof/>
+                <w:webHidden/>
+                <w:sz w:val="28"/>
+                <w:szCs w:val="28"/>
+              </w:rPr>
+            </w:r>
+            <w:r>
+              <w:rPr>
+                <w:noProof/>
+                <w:webHidden/>
+                <w:sz w:val="28"/>
+                <w:szCs w:val="28"/>
+              </w:rPr>
+              <w:fldChar w:fldCharType="separate"/>
+            </w:r>
+            <w:r>
+              <w:rPr>
+                <w:noProof/>
+                <w:webHidden/>
+                <w:sz w:val="28"/>
+                <w:szCs w:val="28"/>
+              </w:rPr>
+              <w:t>20</w:t>
+            </w:r>
+            <w:r>
+              <w:rPr>
+                <w:noProof/>
+                <w:webHidden/>
+                <w:sz w:val="28"/>
+                <w:szCs w:val="28"/>
+              </w:rPr>
+              <w:fldChar w:fldCharType="end"/>
+            </w:r>
+          </w:hyperlink>
+        </w:p>
+        <w:p>
+          <w:pPr>
+            <w:pStyle w:val="21"/>
+            <w:tabs>
+              <w:tab w:val="right" w:leader="dot" w:pos="8290"/>
+            </w:tabs>
+            <w:rPr>
+              <w:rFonts w:eastAsiaTheme="minorEastAsia"/>
+              <w:b w:val="0"/>
+              <w:noProof/>
+              <w:sz w:val="28"/>
+              <w:szCs w:val="28"/>
+            </w:rPr>
+          </w:pPr>
+          <w:hyperlink w:anchor="_Toc462069068" w:history="1">
+            <w:r>
+              <w:rPr>
+                <w:rStyle w:val="ac"/>
+                <w:rFonts w:ascii="STHeiti Light" w:hAnsi="STHeiti Light" w:hint="eastAsia"/>
+                <w:noProof/>
+                <w:sz w:val="28"/>
+                <w:szCs w:val="28"/>
+              </w:rPr>
+              <w:t>用例</w:t>
+            </w:r>
+            <w:r>
+              <w:rPr>
+                <w:rStyle w:val="ac"/>
+                <w:rFonts w:ascii="STHeiti Light" w:hAnsi="STHeiti Light"/>
+                <w:noProof/>
+                <w:sz w:val="28"/>
+                <w:szCs w:val="28"/>
+              </w:rPr>
+              <w:t xml:space="preserve">16 </w:t>
+            </w:r>
+            <w:r>
+              <w:rPr>
+                <w:rStyle w:val="ac"/>
+                <w:rFonts w:ascii="STHeiti Light" w:hAnsi="STHeiti Light" w:hint="eastAsia"/>
+                <w:noProof/>
+                <w:sz w:val="28"/>
+                <w:szCs w:val="28"/>
+              </w:rPr>
+              <w:t>客户账户管理</w:t>
+            </w:r>
+            <w:r>
+              <w:rPr>
+                <w:noProof/>
+                <w:webHidden/>
+                <w:sz w:val="28"/>
+                <w:szCs w:val="28"/>
+              </w:rPr>
+              <w:tab/>
+            </w:r>
+            <w:r>
+              <w:rPr>
+                <w:noProof/>
+                <w:webHidden/>
+                <w:sz w:val="28"/>
+                <w:szCs w:val="28"/>
+              </w:rPr>
+              <w:fldChar w:fldCharType="begin"/>
+            </w:r>
+            <w:r>
+              <w:rPr>
+                <w:noProof/>
+                <w:webHidden/>
+                <w:sz w:val="28"/>
+                <w:szCs w:val="28"/>
+              </w:rPr>
+              <w:instrText xml:space="preserve"> PAGEREF _Toc462069068 \h </w:instrText>
+            </w:r>
+            <w:r>
+              <w:rPr>
+                <w:noProof/>
+                <w:webHidden/>
+                <w:sz w:val="28"/>
+                <w:szCs w:val="28"/>
+              </w:rPr>
+            </w:r>
+            <w:r>
+              <w:rPr>
+                <w:noProof/>
+                <w:webHidden/>
+                <w:sz w:val="28"/>
+                <w:szCs w:val="28"/>
+              </w:rPr>
+              <w:fldChar w:fldCharType="separate"/>
+            </w:r>
+            <w:r>
+              <w:rPr>
+                <w:noProof/>
+                <w:webHidden/>
+                <w:sz w:val="28"/>
+                <w:szCs w:val="28"/>
+              </w:rPr>
+              <w:t>20</w:t>
+            </w:r>
+            <w:r>
+              <w:rPr>
+                <w:noProof/>
+                <w:webHidden/>
+                <w:sz w:val="28"/>
+                <w:szCs w:val="28"/>
+              </w:rPr>
+              <w:fldChar w:fldCharType="end"/>
+            </w:r>
+          </w:hyperlink>
+        </w:p>
+        <w:p>
+          <w:pPr>
+            <w:pStyle w:val="21"/>
+            <w:tabs>
+              <w:tab w:val="right" w:leader="dot" w:pos="8290"/>
+            </w:tabs>
+            <w:rPr>
+              <w:rFonts w:eastAsiaTheme="minorEastAsia"/>
+              <w:b w:val="0"/>
+              <w:noProof/>
+              <w:sz w:val="28"/>
+              <w:szCs w:val="28"/>
+            </w:rPr>
+          </w:pPr>
+          <w:hyperlink w:anchor="_Toc462069069" w:history="1">
+            <w:r>
+              <w:rPr>
+                <w:rStyle w:val="ac"/>
+                <w:rFonts w:ascii="STHeiti Light" w:hAnsi="STHeiti Light" w:hint="eastAsia"/>
+                <w:noProof/>
+                <w:sz w:val="28"/>
+                <w:szCs w:val="28"/>
+              </w:rPr>
+              <w:t>用例</w:t>
+            </w:r>
+            <w:r>
+              <w:rPr>
+                <w:rStyle w:val="ac"/>
+                <w:rFonts w:ascii="STHeiti Light" w:hAnsi="STHeiti Light"/>
+                <w:noProof/>
+                <w:sz w:val="28"/>
+                <w:szCs w:val="28"/>
+              </w:rPr>
+              <w:t xml:space="preserve">17 </w:t>
+            </w:r>
+            <w:r>
+              <w:rPr>
+                <w:rStyle w:val="ac"/>
+                <w:rFonts w:ascii="STHeiti Light" w:hAnsi="STHeiti Light" w:hint="eastAsia"/>
+                <w:noProof/>
+                <w:sz w:val="28"/>
+                <w:szCs w:val="28"/>
+              </w:rPr>
+              <w:t>酒店信息管理</w:t>
+            </w:r>
+            <w:r>
+              <w:rPr>
+                <w:noProof/>
+                <w:webHidden/>
+                <w:sz w:val="28"/>
+                <w:szCs w:val="28"/>
+              </w:rPr>
+              <w:tab/>
+            </w:r>
+            <w:r>
+              <w:rPr>
+                <w:noProof/>
+                <w:webHidden/>
+                <w:sz w:val="28"/>
+                <w:szCs w:val="28"/>
+              </w:rPr>
+              <w:fldChar w:fldCharType="begin"/>
+            </w:r>
+            <w:r>
+              <w:rPr>
+                <w:noProof/>
+                <w:webHidden/>
+                <w:sz w:val="28"/>
+                <w:szCs w:val="28"/>
+              </w:rPr>
+              <w:instrText xml:space="preserve"> PAGEREF _Toc462069069 \h </w:instrText>
+            </w:r>
+            <w:r>
+              <w:rPr>
+                <w:noProof/>
+                <w:webHidden/>
+                <w:sz w:val="28"/>
+                <w:szCs w:val="28"/>
+              </w:rPr>
+            </w:r>
+            <w:r>
+              <w:rPr>
+                <w:noProof/>
+                <w:webHidden/>
+                <w:sz w:val="28"/>
+                <w:szCs w:val="28"/>
+              </w:rPr>
+              <w:fldChar w:fldCharType="separate"/>
+            </w:r>
+            <w:r>
+              <w:rPr>
+                <w:noProof/>
+                <w:webHidden/>
+                <w:sz w:val="28"/>
+                <w:szCs w:val="28"/>
+              </w:rPr>
+              <w:t>21</w:t>
+            </w:r>
+            <w:r>
+              <w:rPr>
+                <w:noProof/>
+                <w:webHidden/>
+                <w:sz w:val="28"/>
+                <w:szCs w:val="28"/>
+              </w:rPr>
+              <w:fldChar w:fldCharType="end"/>
+            </w:r>
+          </w:hyperlink>
+        </w:p>
+        <w:p>
+          <w:pPr>
+            <w:pStyle w:val="21"/>
+            <w:tabs>
+              <w:tab w:val="right" w:leader="dot" w:pos="8290"/>
+            </w:tabs>
+            <w:rPr>
+              <w:rFonts w:eastAsiaTheme="minorEastAsia"/>
+              <w:b w:val="0"/>
+              <w:noProof/>
+              <w:sz w:val="28"/>
+              <w:szCs w:val="28"/>
+            </w:rPr>
+          </w:pPr>
+          <w:hyperlink w:anchor="_Toc462069070" w:history="1">
+            <w:r>
+              <w:rPr>
+                <w:rStyle w:val="ac"/>
+                <w:rFonts w:ascii="STHeiti Light" w:hAnsi="STHeiti Light" w:hint="eastAsia"/>
+                <w:noProof/>
+                <w:sz w:val="28"/>
+                <w:szCs w:val="28"/>
+              </w:rPr>
+              <w:t>用例</w:t>
+            </w:r>
+            <w:r>
+              <w:rPr>
+                <w:rStyle w:val="ac"/>
+                <w:rFonts w:ascii="STHeiti Light" w:hAnsi="STHeiti Light"/>
+                <w:noProof/>
+                <w:sz w:val="28"/>
+                <w:szCs w:val="28"/>
+              </w:rPr>
+              <w:t xml:space="preserve">18 </w:t>
+            </w:r>
+            <w:r>
+              <w:rPr>
+                <w:rStyle w:val="ac"/>
+                <w:rFonts w:ascii="STHeiti Light" w:hAnsi="STHeiti Light" w:hint="eastAsia"/>
+                <w:noProof/>
+                <w:sz w:val="28"/>
+                <w:szCs w:val="28"/>
+              </w:rPr>
+              <w:t>网站营销人员账户管理</w:t>
+            </w:r>
+            <w:r>
+              <w:rPr>
+                <w:noProof/>
+                <w:webHidden/>
+                <w:sz w:val="28"/>
+                <w:szCs w:val="28"/>
+              </w:rPr>
+              <w:tab/>
+            </w:r>
+            <w:r>
+              <w:rPr>
+                <w:noProof/>
+                <w:webHidden/>
+                <w:sz w:val="28"/>
+                <w:szCs w:val="28"/>
+              </w:rPr>
+              <w:fldChar w:fldCharType="begin"/>
+            </w:r>
+            <w:r>
+              <w:rPr>
+                <w:noProof/>
+                <w:webHidden/>
+                <w:sz w:val="28"/>
+                <w:szCs w:val="28"/>
+              </w:rPr>
+              <w:instrText xml:space="preserve"> PAGEREF _Toc462069070 \h </w:instrText>
+            </w:r>
+            <w:r>
+              <w:rPr>
+                <w:noProof/>
+                <w:webHidden/>
+                <w:sz w:val="28"/>
+                <w:szCs w:val="28"/>
+              </w:rPr>
+            </w:r>
+            <w:r>
+              <w:rPr>
+                <w:noProof/>
+                <w:webHidden/>
+                <w:sz w:val="28"/>
+                <w:szCs w:val="28"/>
+              </w:rPr>
+              <w:fldChar w:fldCharType="separate"/>
+            </w:r>
+            <w:r>
+              <w:rPr>
+                <w:noProof/>
+                <w:webHidden/>
+                <w:sz w:val="28"/>
+                <w:szCs w:val="28"/>
+              </w:rPr>
+              <w:t>23</w:t>
+            </w:r>
+            <w:r>
+              <w:rPr>
+                <w:noProof/>
+                <w:webHidden/>
+                <w:sz w:val="28"/>
+                <w:szCs w:val="28"/>
               </w:rPr>
               <w:fldChar w:fldCharType="end"/>
             </w:r>
@@ -2047,6 +3955,8 @@
               <w:rFonts w:ascii="STHeiti Light" w:hAnsi="STHeiti Light"/>
               <w:b/>
               <w:bCs/>
+              <w:sz w:val="28"/>
+              <w:szCs w:val="28"/>
               <w:lang w:val="zh-CN"/>
             </w:rPr>
           </w:pPr>
@@ -2055,8 +3965,8 @@
               <w:rFonts w:ascii="STHeiti Light" w:hAnsi="STHeiti Light"/>
               <w:b/>
               <w:bCs/>
-              <w:sz w:val="30"/>
-              <w:szCs w:val="30"/>
+              <w:sz w:val="28"/>
+              <w:szCs w:val="28"/>
               <w:lang w:val="zh-CN"/>
             </w:rPr>
             <w:fldChar w:fldCharType="end"/>
@@ -2117,7 +4027,47 @@
     <w:p>
       <w:pPr>
         <w:rPr>
-          <w:rFonts w:ascii="STHeiti Light" w:hAnsi="STHeiti Light"/>
+          <w:rFonts w:ascii="STHeiti Light" w:hAnsi="STHeiti Light" w:hint="eastAsia"/>
+          <w:b/>
+          <w:sz w:val="36"/>
+          <w:szCs w:val="36"/>
+        </w:rPr>
+      </w:pPr>
+    </w:p>
+    <w:p>
+      <w:pPr>
+        <w:rPr>
+          <w:rFonts w:ascii="STHeiti Light" w:hAnsi="STHeiti Light" w:hint="eastAsia"/>
+          <w:b/>
+          <w:sz w:val="36"/>
+          <w:szCs w:val="36"/>
+        </w:rPr>
+      </w:pPr>
+    </w:p>
+    <w:p>
+      <w:pPr>
+        <w:rPr>
+          <w:rFonts w:ascii="STHeiti Light" w:hAnsi="STHeiti Light" w:hint="eastAsia"/>
+          <w:b/>
+          <w:sz w:val="36"/>
+          <w:szCs w:val="36"/>
+        </w:rPr>
+      </w:pPr>
+    </w:p>
+    <w:p>
+      <w:pPr>
+        <w:rPr>
+          <w:rFonts w:ascii="STHeiti Light" w:hAnsi="STHeiti Light" w:hint="eastAsia"/>
+          <w:b/>
+          <w:sz w:val="36"/>
+          <w:szCs w:val="36"/>
+        </w:rPr>
+      </w:pPr>
+    </w:p>
+    <w:p>
+      <w:pPr>
+        <w:rPr>
+          <w:rFonts w:ascii="STHeiti Light" w:hAnsi="STHeiti Light" w:hint="eastAsia"/>
           <w:b/>
           <w:sz w:val="36"/>
           <w:szCs w:val="36"/>
@@ -2136,72 +4086,20 @@
     </w:p>
     <w:p>
       <w:pPr>
-        <w:rPr>
-          <w:rFonts w:ascii="STHeiti Light" w:hAnsi="STHeiti Light"/>
-          <w:b/>
-          <w:sz w:val="36"/>
-          <w:szCs w:val="36"/>
-        </w:rPr>
-      </w:pPr>
-    </w:p>
-    <w:p>
-      <w:pPr>
-        <w:rPr>
-          <w:rFonts w:ascii="STHeiti Light" w:hAnsi="STHeiti Light"/>
-          <w:b/>
-          <w:sz w:val="36"/>
-          <w:szCs w:val="36"/>
-        </w:rPr>
-      </w:pPr>
-    </w:p>
-    <w:p>
-      <w:pPr>
-        <w:rPr>
-          <w:rFonts w:ascii="STHeiti Light" w:hAnsi="STHeiti Light"/>
-          <w:b/>
-          <w:sz w:val="36"/>
-          <w:szCs w:val="36"/>
-        </w:rPr>
-      </w:pPr>
-    </w:p>
-    <w:p>
-      <w:pPr>
-        <w:rPr>
-          <w:rFonts w:ascii="STHeiti Light" w:hAnsi="STHeiti Light" w:hint="eastAsia"/>
-          <w:b/>
-          <w:sz w:val="36"/>
-          <w:szCs w:val="36"/>
-        </w:rPr>
-      </w:pPr>
-    </w:p>
-    <w:p>
-      <w:pPr>
-        <w:rPr>
-          <w:rFonts w:ascii="STHeiti Light" w:hAnsi="STHeiti Light" w:hint="eastAsia"/>
-          <w:b/>
-          <w:sz w:val="36"/>
-          <w:szCs w:val="36"/>
-        </w:rPr>
-      </w:pPr>
-      <w:bookmarkStart w:id="0" w:name="_GoBack"/>
-      <w:bookmarkEnd w:id="0"/>
-    </w:p>
-    <w:p>
-      <w:pPr>
         <w:pStyle w:val="1"/>
         <w:jc w:val="center"/>
         <w:rPr>
           <w:rFonts w:ascii="STHeiti Light" w:hAnsi="STHeiti Light"/>
         </w:rPr>
       </w:pPr>
-      <w:bookmarkStart w:id="1" w:name="_Toc462066083"/>
+      <w:bookmarkStart w:id="0" w:name="_Toc462069045"/>
       <w:r>
         <w:rPr>
           <w:rFonts w:ascii="STHeiti Light" w:hAnsi="STHeiti Light"/>
         </w:rPr>
         <w:t>更新历史</w:t>
       </w:r>
-      <w:bookmarkEnd w:id="1"/>
+      <w:bookmarkEnd w:id="0"/>
     </w:p>
     <w:tbl>
       <w:tblPr>
@@ -2770,14 +4668,14 @@
           <w:rFonts w:ascii="STHeiti Light" w:hAnsi="STHeiti Light"/>
         </w:rPr>
       </w:pPr>
-      <w:bookmarkStart w:id="2" w:name="_Toc462066084"/>
+      <w:bookmarkStart w:id="1" w:name="_Toc462069046"/>
       <w:r>
         <w:rPr>
           <w:rFonts w:ascii="STHeiti Light" w:hAnsi="STHeiti Light"/>
         </w:rPr>
         <w:t>引言</w:t>
       </w:r>
-      <w:bookmarkEnd w:id="2"/>
+      <w:bookmarkEnd w:id="1"/>
     </w:p>
     <w:p>
       <w:pPr>
@@ -2788,7 +4686,7 @@
           <w:szCs w:val="36"/>
         </w:rPr>
       </w:pPr>
-      <w:bookmarkStart w:id="3" w:name="_Toc462066085"/>
+      <w:bookmarkStart w:id="2" w:name="_Toc462069047"/>
       <w:r>
         <w:rPr>
           <w:rFonts w:ascii="STHeiti Light" w:eastAsia="STHeiti Light" w:hAnsi="STHeiti Light"/>
@@ -2805,7 +4703,7 @@
         </w:rPr>
         <w:t>目的</w:t>
       </w:r>
-      <w:bookmarkEnd w:id="3"/>
+      <w:bookmarkEnd w:id="2"/>
     </w:p>
     <w:p>
       <w:pPr>
@@ -2841,7 +4739,7 @@
           <w:szCs w:val="36"/>
         </w:rPr>
       </w:pPr>
-      <w:bookmarkStart w:id="4" w:name="_Toc462066086"/>
+      <w:bookmarkStart w:id="3" w:name="_Toc462069048"/>
       <w:r>
         <w:rPr>
           <w:rFonts w:ascii="STHeiti Light" w:eastAsia="STHeiti Light" w:hAnsi="STHeiti Light"/>
@@ -2850,7 +4748,7 @@
         </w:rPr>
         <w:t>1.2 阅读说明</w:t>
       </w:r>
-      <w:bookmarkEnd w:id="4"/>
+      <w:bookmarkEnd w:id="3"/>
     </w:p>
     <w:p>
       <w:pPr>
@@ -2878,7 +4776,7 @@
           <w:szCs w:val="36"/>
         </w:rPr>
       </w:pPr>
-      <w:bookmarkStart w:id="5" w:name="_Toc462066087"/>
+      <w:bookmarkStart w:id="4" w:name="_Toc462069049"/>
       <w:r>
         <w:rPr>
           <w:rFonts w:ascii="STHeiti Light" w:eastAsia="STHeiti Light" w:hAnsi="STHeiti Light"/>
@@ -2895,7 +4793,7 @@
         </w:rPr>
         <w:t>参考文献</w:t>
       </w:r>
-      <w:bookmarkEnd w:id="5"/>
+      <w:bookmarkEnd w:id="4"/>
     </w:p>
     <w:p>
       <w:pPr>
@@ -3083,14 +4981,14 @@
           <w:rFonts w:ascii="STHeiti Light" w:hAnsi="STHeiti Light"/>
         </w:rPr>
       </w:pPr>
-      <w:bookmarkStart w:id="6" w:name="_Toc462066088"/>
+      <w:bookmarkStart w:id="5" w:name="_Toc462069050"/>
       <w:r>
         <w:rPr>
           <w:rFonts w:ascii="STHeiti Light" w:hAnsi="STHeiti Light"/>
         </w:rPr>
         <w:t>用例列表</w:t>
       </w:r>
-      <w:bookmarkEnd w:id="6"/>
+      <w:bookmarkEnd w:id="5"/>
     </w:p>
     <w:tbl>
       <w:tblPr>
@@ -3810,25 +5708,43 @@
           <w:rFonts w:ascii="STHeiti Light" w:hAnsi="STHeiti Light"/>
         </w:rPr>
       </w:pPr>
-      <w:bookmarkStart w:id="7" w:name="_Toc462066089"/>
+      <w:bookmarkStart w:id="6" w:name="_Toc462069051"/>
+      <w:r>
+        <w:rPr>
+          <w:rFonts w:ascii="STHeiti Light" w:hAnsi="STHeiti Light"/>
+        </w:rPr>
+        <w:t>系统用</w:t>
+      </w:r>
       <w:r>
         <w:rPr>
           <w:rFonts w:ascii="STHeiti Light" w:hAnsi="STHeiti Light" w:hint="eastAsia"/>
+        </w:rPr>
+        <w:t>例</w:t>
+      </w:r>
+      <w:r>
+        <w:rPr>
+          <w:rFonts w:ascii="STHeiti Light" w:hAnsi="STHeiti Light"/>
+        </w:rPr>
+        <w:t>图</w:t>
+      </w:r>
+      <w:bookmarkEnd w:id="6"/>
+    </w:p>
+    <w:p>
+      <w:pPr>
+        <w:rPr>
+          <w:rFonts w:ascii="STHeiti Light" w:hAnsi="STHeiti Light"/>
+        </w:rPr>
+      </w:pPr>
+      <w:r>
+        <w:rPr>
+          <w:rFonts w:ascii="STHeiti Light" w:hAnsi="STHeiti Light"/>
           <w:noProof/>
         </w:rPr>
         <w:drawing>
-          <wp:anchor distT="0" distB="0" distL="114300" distR="114300" simplePos="0" relativeHeight="251662336" behindDoc="0" locked="0" layoutInCell="1" allowOverlap="1" wp14:anchorId="6BAC1F55" wp14:editId="6BEF268D">
-            <wp:simplePos x="0" y="0"/>
-            <wp:positionH relativeFrom="column">
-              <wp:posOffset>241935</wp:posOffset>
-            </wp:positionH>
-            <wp:positionV relativeFrom="paragraph">
-              <wp:posOffset>651510</wp:posOffset>
-            </wp:positionV>
-            <wp:extent cx="4951730" cy="7710805"/>
-            <wp:effectExtent l="0" t="0" r="1270" b="10795"/>
-            <wp:wrapSquare wrapText="bothSides"/>
-            <wp:docPr id="1" name="图片 1" descr="jj+          <wp:inline distT="0" distB="0" distL="0" distR="0" wp14:anchorId="519EDD56" wp14:editId="4FFCCC14">
+            <wp:extent cx="4189095" cy="7248365"/>
+            <wp:effectExtent l="0" t="0" r="1905" b="0"/>
+            <wp:docPr id="2" name="图片 2" descr="../../Desktop/jj åºç®¡çç¨ä¾å¾副本.png"/>
             <wp:cNvGraphicFramePr>
               <a:graphicFrameLocks xmlns:a="http://schemas.openxmlformats.org/drawingml/2006/main" noChangeAspect="1"/>
@@ -3837,7 +5753,7 @@
               <a:graphicData uri="http://schemas.openxmlformats.org/drawingml/2006/picture">
                 <pic:pic xmlns:pic="http://schemas.openxmlformats.org/drawingml/2006/picture">
                   <pic:nvPicPr>
-                    <pic:cNvPr id="0" name="Picture 1" descr="jj+                    <pic:cNvPr id="0" name="Picture 1" descr="../../Desktop/jj åºç®¡çç¨ä¾å¾副本.png"/>
                     <pic:cNvPicPr>
                       <a:picLocks noChangeAspect="1" noChangeArrowheads="1"/>
@@ -3859,7 +5775,7 @@
                   <pic:spPr bwMode="auto">
                     <a:xfrm>
                       <a:off x="0" y="0"/>
-                      <a:ext cx="4951730" cy="7710805"/>
+                      <a:ext cx="4206082" cy="7277758"/>
                     </a:xfrm>
                     <a:prstGeom prst="rect">
                       <a:avLst/>
@@ -3872,41 +5788,9 @@
                 </pic:pic>
               </a:graphicData>
             </a:graphic>
-            <wp14:sizeRelH relativeFrom="margin">
-              <wp14:pctWidth>0</wp14:pctWidth>
-            </wp14:sizeRelH>
-            <wp14:sizeRelV relativeFrom="margin">
-              <wp14:pctHeight>0</wp14:pctHeight>
-            </wp14:sizeRelV>
-          </wp:anchor>
+          </wp:inline>
         </w:drawing>
       </w:r>
-      <w:r>
-        <w:rPr>
-          <w:rFonts w:ascii="STHeiti Light" w:hAnsi="STHeiti Light"/>
-        </w:rPr>
-        <w:t>系统用</w:t>
-      </w:r>
-      <w:r>
-        <w:rPr>
-          <w:rFonts w:ascii="STHeiti Light" w:hAnsi="STHeiti Light" w:hint="eastAsia"/>
-        </w:rPr>
-        <w:t>例</w:t>
-      </w:r>
-      <w:r>
-        <w:rPr>
-          <w:rFonts w:ascii="STHeiti Light" w:hAnsi="STHeiti Light"/>
-        </w:rPr>
-        <w:t>图</w:t>
-      </w:r>
-      <w:bookmarkEnd w:id="7"/>
-    </w:p>
-    <w:p>
-      <w:pPr>
-        <w:rPr>
-          <w:rFonts w:ascii="STHeiti Light" w:hAnsi="STHeiti Light"/>
-        </w:rPr>
-      </w:pPr>
     </w:p>
     <w:p>
       <w:pPr>
@@ -3923,7 +5807,7 @@
           <w:rFonts w:ascii="STHeiti Light" w:hAnsi="STHeiti Light"/>
         </w:rPr>
       </w:pPr>
-      <w:bookmarkStart w:id="8" w:name="_Toc462066090"/>
+      <w:bookmarkStart w:id="7" w:name="_Toc462069052"/>
       <w:r>
         <w:rPr>
           <w:rFonts w:ascii="STHeiti Light" w:hAnsi="STHeiti Light"/>
@@ -3942,7 +5826,7 @@
         </w:rPr>
         <w:t>表述</w:t>
       </w:r>
-      <w:bookmarkEnd w:id="8"/>
+      <w:bookmarkEnd w:id="7"/>
     </w:p>
     <w:p>
       <w:pPr>
@@ -3951,6 +5835,7 @@
           <w:rFonts w:ascii="STHeiti Light" w:eastAsia="STHeiti Light" w:hAnsi="STHeiti Light"/>
         </w:rPr>
       </w:pPr>
+      <w:bookmarkStart w:id="8" w:name="_Toc462069053"/>
       <w:r>
         <w:rPr>
           <w:rFonts w:ascii="STHeiti Light" w:eastAsia="STHeiti Light" w:hAnsi="STHeiti Light"/>
@@ -3975,6 +5860,7 @@
         </w:rPr>
         <w:t>信息</w:t>
       </w:r>
+      <w:bookmarkEnd w:id="8"/>
     </w:p>
     <w:tbl>
       <w:tblPr>
@@ -4101,7 +5987,7 @@
       </w:tr>
       <w:tr>
         <w:trPr>
-          <w:trHeight w:val="340"/>
+          <w:trHeight w:val="380"/>
         </w:trPr>
         <w:tc>
           <w:tcPr>
@@ -5564,7 +7450,7 @@
     <w:p>
       <w:pPr>
         <w:rPr>
-          <w:rFonts w:ascii="STHeiti Light" w:hAnsi="STHeiti Light" w:hint="eastAsia"/>
+          <w:rFonts w:ascii="STHeiti Light" w:hAnsi="STHeiti Light"/>
         </w:rPr>
       </w:pPr>
     </w:p>
@@ -5583,6 +7469,7 @@
           <w:szCs w:val="22"/>
         </w:rPr>
       </w:pPr>
+      <w:bookmarkStart w:id="9" w:name="_Toc462069054"/>
       <w:r>
         <w:rPr>
           <w:rFonts w:ascii="STHeiti Light" w:eastAsia="STHeiti Light" w:hAnsi="STHeiti Light" w:hint="eastAsia"/>
@@ -5602,6 +7489,7 @@
         </w:rPr>
         <w:t xml:space="preserve"> 下订单</w:t>
       </w:r>
+      <w:bookmarkEnd w:id="9"/>
     </w:p>
     <w:tbl>
       <w:tblPr>
@@ -6219,7 +8107,7 @@
       <w:tr>
         <w:trPr>
           <w:cnfStyle w:val="000000100000" w:firstRow="0" w:lastRow="0" w:firstColumn="0" w:lastColumn="0" w:oddVBand="0" w:evenVBand="0" w:oddHBand="1" w:evenHBand="0" w:firstRowFirstColumn="0" w:firstRowLastColumn="0" w:lastRowFirstColumn="0" w:lastRowLastColumn="0"/>
-          <w:trHeight w:val="3182"/>
+          <w:trHeight w:val="2952"/>
         </w:trPr>
         <w:tc>
           <w:tcPr>
@@ -6973,11 +8861,28 @@
     </w:p>
     <w:p>
       <w:pPr>
+        <w:rPr>
+          <w:rFonts w:ascii="STHeiti Light" w:hAnsi="STHeiti Light" w:hint="eastAsia"/>
+          <w:sz w:val="20"/>
+        </w:rPr>
+      </w:pPr>
+    </w:p>
+    <w:p>
+      <w:pPr>
+        <w:rPr>
+          <w:rFonts w:ascii="STHeiti Light" w:hAnsi="STHeiti Light" w:hint="eastAsia"/>
+          <w:sz w:val="20"/>
+        </w:rPr>
+      </w:pPr>
+    </w:p>
+    <w:p>
+      <w:pPr>
         <w:pStyle w:val="2"/>
         <w:rPr>
           <w:rFonts w:ascii="STHeiti Light" w:eastAsia="STHeiti Light" w:hAnsi="STHeiti Light"/>
         </w:rPr>
       </w:pPr>
+      <w:bookmarkStart w:id="10" w:name="_Toc462069055"/>
       <w:r>
         <w:rPr>
           <w:rFonts w:ascii="STHeiti Light" w:eastAsia="STHeiti Light" w:hAnsi="STHeiti Light"/>
@@ -6996,6 +8901,7 @@
         </w:rPr>
         <w:t>个人信息</w:t>
       </w:r>
+      <w:bookmarkEnd w:id="10"/>
     </w:p>
     <w:tbl>
       <w:tblPr>
@@ -8741,11 +10647,28 @@
     </w:p>
     <w:p>
       <w:pPr>
+        <w:rPr>
+          <w:rFonts w:ascii="STHeiti Light" w:hAnsi="STHeiti Light" w:hint="eastAsia"/>
+          <w:sz w:val="20"/>
+        </w:rPr>
+      </w:pPr>
+    </w:p>
+    <w:p>
+      <w:pPr>
+        <w:rPr>
+          <w:rFonts w:ascii="STHeiti Light" w:hAnsi="STHeiti Light" w:hint="eastAsia"/>
+          <w:sz w:val="20"/>
+        </w:rPr>
+      </w:pPr>
+    </w:p>
+    <w:p>
+      <w:pPr>
         <w:pStyle w:val="2"/>
         <w:rPr>
           <w:rFonts w:ascii="STHeiti Light" w:eastAsia="STHeiti Light" w:hAnsi="STHeiti Light"/>
         </w:rPr>
       </w:pPr>
+      <w:bookmarkStart w:id="11" w:name="_Toc462069056"/>
       <w:r>
         <w:rPr>
           <w:rFonts w:ascii="STHeiti Light" w:eastAsia="STHeiti Light" w:hAnsi="STHeiti Light"/>
@@ -8764,6 +10687,7 @@
         </w:rPr>
         <w:t>个人订单</w:t>
       </w:r>
+      <w:bookmarkEnd w:id="11"/>
     </w:p>
     <w:tbl>
       <w:tblPr>
@@ -10238,11 +12162,30 @@
     </w:p>
     <w:p>
       <w:pPr>
+        <w:rPr>
+          <w:rFonts w:ascii="STHeiti Light" w:hAnsi="STHeiti Light" w:hint="eastAsia"/>
+          <w:b/>
+          <w:sz w:val="20"/>
+        </w:rPr>
+      </w:pPr>
+    </w:p>
+    <w:p>
+      <w:pPr>
+        <w:rPr>
+          <w:rFonts w:ascii="STHeiti Light" w:hAnsi="STHeiti Light" w:hint="eastAsia"/>
+          <w:b/>
+          <w:sz w:val="20"/>
+        </w:rPr>
+      </w:pPr>
+    </w:p>
+    <w:p>
+      <w:pPr>
         <w:pStyle w:val="2"/>
         <w:rPr>
           <w:rFonts w:ascii="STHeiti Light" w:eastAsia="STHeiti Light" w:hAnsi="STHeiti Light"/>
         </w:rPr>
       </w:pPr>
+      <w:bookmarkStart w:id="12" w:name="_Toc462069057"/>
       <w:r>
         <w:rPr>
           <w:rFonts w:ascii="STHeiti Light" w:eastAsia="STHeiti Light" w:hAnsi="STHeiti Light"/>
@@ -10261,6 +12204,7 @@
         </w:rPr>
         <w:t>会员</w:t>
       </w:r>
+      <w:bookmarkEnd w:id="12"/>
     </w:p>
     <w:tbl>
       <w:tblPr>
@@ -11752,6 +13696,13 @@
     <w:p>
       <w:pPr>
         <w:rPr>
+          <w:rFonts w:ascii="STHeiti Light" w:hAnsi="STHeiti Light"/>
+        </w:rPr>
+      </w:pPr>
+    </w:p>
+    <w:p>
+      <w:pPr>
+        <w:rPr>
           <w:rFonts w:ascii="STHeiti Light" w:hAnsi="STHeiti Light" w:hint="eastAsia"/>
         </w:rPr>
       </w:pPr>
@@ -11763,6 +13714,7 @@
           <w:rFonts w:ascii="STHeiti Light" w:eastAsia="STHeiti Light" w:hAnsi="STHeiti Light"/>
         </w:rPr>
       </w:pPr>
+      <w:bookmarkStart w:id="13" w:name="_Toc462069058"/>
       <w:r>
         <w:rPr>
           <w:rFonts w:ascii="STHeiti Light" w:eastAsia="STHeiti Light" w:hAnsi="STHeiti Light"/>
@@ -11781,6 +13733,7 @@
         </w:rPr>
         <w:t>评价</w:t>
       </w:r>
+      <w:bookmarkEnd w:id="13"/>
     </w:p>
     <w:tbl>
       <w:tblPr>
@@ -13004,11 +14957,32 @@
     </w:p>
     <w:p>
       <w:pPr>
+        <w:spacing w:line="240" w:lineRule="atLeast"/>
+        <w:rPr>
+          <w:rFonts w:ascii="STHeiti Light" w:hAnsi="STHeiti Light" w:hint="eastAsia"/>
+          <w:sz w:val="18"/>
+          <w:szCs w:val="18"/>
+        </w:rPr>
+      </w:pPr>
+    </w:p>
+    <w:p>
+      <w:pPr>
+        <w:spacing w:line="240" w:lineRule="atLeast"/>
+        <w:rPr>
+          <w:rFonts w:ascii="STHeiti Light" w:hAnsi="STHeiti Light" w:hint="eastAsia"/>
+          <w:sz w:val="18"/>
+          <w:szCs w:val="18"/>
+        </w:rPr>
+      </w:pPr>
+    </w:p>
+    <w:p>
+      <w:pPr>
         <w:pStyle w:val="2"/>
         <w:rPr>
           <w:rFonts w:ascii="STHeiti Light" w:eastAsia="STHeiti Light" w:hAnsi="STHeiti Light"/>
         </w:rPr>
       </w:pPr>
+      <w:bookmarkStart w:id="14" w:name="_Toc462069059"/>
       <w:r>
         <w:rPr>
           <w:rFonts w:ascii="STHeiti Light" w:eastAsia="STHeiti Light" w:hAnsi="STHeiti Light"/>
@@ -13027,6 +15001,7 @@
         </w:rPr>
         <w:t>促销策略</w:t>
       </w:r>
+      <w:bookmarkEnd w:id="14"/>
     </w:p>
     <w:tbl>
       <w:tblPr>
@@ -14669,11 +16644,26 @@
     </w:p>
     <w:p>
       <w:pPr>
+        <w:rPr>
+          <w:rFonts w:ascii="STHeiti Light" w:hAnsi="STHeiti Light" w:hint="eastAsia"/>
+        </w:rPr>
+      </w:pPr>
+    </w:p>
+    <w:p>
+      <w:pPr>
+        <w:rPr>
+          <w:rFonts w:ascii="STHeiti Light" w:hAnsi="STHeiti Light" w:hint="eastAsia"/>
+        </w:rPr>
+      </w:pPr>
+    </w:p>
+    <w:p>
+      <w:pPr>
         <w:pStyle w:val="2"/>
         <w:rPr>
           <w:rFonts w:ascii="STHeiti Light" w:eastAsia="STHeiti Light" w:hAnsi="STHeiti Light"/>
         </w:rPr>
       </w:pPr>
+      <w:bookmarkStart w:id="15" w:name="_Toc462069060"/>
       <w:r>
         <w:rPr>
           <w:rFonts w:ascii="STHeiti Light" w:eastAsia="STHeiti Light" w:hAnsi="STHeiti Light"/>
@@ -14692,6 +16682,7 @@
         </w:rPr>
         <w:t>房间信息</w:t>
       </w:r>
+      <w:bookmarkEnd w:id="15"/>
     </w:p>
     <w:tbl>
       <w:tblPr>
@@ -16287,7 +18278,7 @@
     <w:p>
       <w:pPr>
         <w:rPr>
-          <w:rFonts w:ascii="STHeiti Light" w:hAnsi="STHeiti Light" w:hint="eastAsia"/>
+          <w:rFonts w:ascii="STHeiti Light" w:hAnsi="STHeiti Light"/>
         </w:rPr>
       </w:pPr>
     </w:p>
@@ -16305,6 +18296,7 @@
           <w:rFonts w:ascii="STHeiti Light" w:eastAsia="STHeiti Light" w:hAnsi="STHeiti Light"/>
         </w:rPr>
       </w:pPr>
+      <w:bookmarkStart w:id="16" w:name="_Toc462069061"/>
       <w:r>
         <w:rPr>
           <w:rFonts w:ascii="STHeiti Light" w:eastAsia="STHeiti Light" w:hAnsi="STHeiti Light"/>
@@ -16323,6 +18315,7 @@
         </w:rPr>
         <w:t>订单</w:t>
       </w:r>
+      <w:bookmarkEnd w:id="16"/>
     </w:p>
     <w:tbl>
       <w:tblPr>
@@ -17416,6 +19409,27 @@
     <w:p>
       <w:pPr>
         <w:rPr>
+          <w:rFonts w:ascii="STHeiti Light" w:hAnsi="STHeiti Light"/>
+        </w:rPr>
+      </w:pPr>
+    </w:p>
+    <w:p>
+      <w:pPr>
+        <w:rPr>
+          <w:rFonts w:ascii="STHeiti Light" w:hAnsi="STHeiti Light" w:hint="eastAsia"/>
+        </w:rPr>
+      </w:pPr>
+    </w:p>
+    <w:p>
+      <w:pPr>
+        <w:rPr>
+          <w:rFonts w:ascii="STHeiti Light" w:hAnsi="STHeiti Light" w:hint="eastAsia"/>
+        </w:rPr>
+      </w:pPr>
+    </w:p>
+    <w:p>
+      <w:pPr>
+        <w:rPr>
           <w:rFonts w:ascii="STHeiti Light" w:hAnsi="STHeiti Light" w:hint="eastAsia"/>
         </w:rPr>
       </w:pPr>
@@ -17427,6 +19441,7 @@
           <w:rFonts w:ascii="STHeiti Light" w:eastAsia="STHeiti Light" w:hAnsi="STHeiti Light"/>
         </w:rPr>
       </w:pPr>
+      <w:bookmarkStart w:id="17" w:name="_Toc462069062"/>
       <w:r>
         <w:rPr>
           <w:rFonts w:ascii="STHeiti Light" w:eastAsia="STHeiti Light" w:hAnsi="STHeiti Light"/>
@@ -17445,6 +19460,7 @@
         </w:rPr>
         <w:t>酒店基本信息</w:t>
       </w:r>
+      <w:bookmarkEnd w:id="17"/>
     </w:p>
     <w:tbl>
       <w:tblPr>
@@ -19332,17 +21348,27 @@
     </w:p>
     <w:p>
       <w:pPr>
+        <w:rPr>
+          <w:rFonts w:ascii="STHeiti Light" w:hAnsi="STHeiti Light" w:hint="eastAsia"/>
+          <w:sz w:val="20"/>
+        </w:rPr>
+      </w:pPr>
+    </w:p>
+    <w:p>
+      <w:pPr>
         <w:pStyle w:val="2"/>
         <w:rPr>
           <w:rFonts w:ascii="STHeiti Light" w:eastAsia="STHeiti Light" w:hAnsi="STHeiti Light"/>
         </w:rPr>
       </w:pPr>
+      <w:bookmarkStart w:id="18" w:name="_Toc462069063"/>
       <w:r>
         <w:rPr>
           <w:rFonts w:ascii="STHeiti Light" w:eastAsia="STHeiti Light" w:hAnsi="STHeiti Light"/>
         </w:rPr>
         <w:t>用例11 浏览订单</w:t>
       </w:r>
+      <w:bookmarkEnd w:id="18"/>
     </w:p>
     <w:tbl>
       <w:tblPr>
@@ -20397,6 +22423,20 @@
     <w:p>
       <w:pPr>
         <w:rPr>
+          <w:rFonts w:ascii="STHeiti Light" w:hAnsi="STHeiti Light"/>
+        </w:rPr>
+      </w:pPr>
+    </w:p>
+    <w:p>
+      <w:pPr>
+        <w:rPr>
+          <w:rFonts w:ascii="STHeiti Light" w:hAnsi="STHeiti Light" w:hint="eastAsia"/>
+        </w:rPr>
+      </w:pPr>
+    </w:p>
+    <w:p>
+      <w:pPr>
+        <w:rPr>
           <w:rFonts w:ascii="STHeiti Light" w:hAnsi="STHeiti Light" w:hint="eastAsia"/>
         </w:rPr>
       </w:pPr>
@@ -20408,6 +22448,7 @@
           <w:rFonts w:ascii="STHeiti Light" w:eastAsia="STHeiti Light" w:hAnsi="STHeiti Light"/>
         </w:rPr>
       </w:pPr>
+      <w:bookmarkStart w:id="19" w:name="_Toc462069064"/>
       <w:r>
         <w:rPr>
           <w:rFonts w:ascii="STHeiti Light" w:eastAsia="STHeiti Light" w:hAnsi="STHeiti Light"/>
@@ -20426,6 +22467,7 @@
         </w:rPr>
         <w:t>促销策略</w:t>
       </w:r>
+      <w:bookmarkEnd w:id="19"/>
     </w:p>
     <w:tbl>
       <w:tblPr>
@@ -22279,6 +24321,20 @@
     <w:p>
       <w:pPr>
         <w:rPr>
+          <w:rFonts w:ascii="STHeiti Light" w:hAnsi="STHeiti Light"/>
+        </w:rPr>
+      </w:pPr>
+    </w:p>
+    <w:p>
+      <w:pPr>
+        <w:rPr>
+          <w:rFonts w:ascii="STHeiti Light" w:hAnsi="STHeiti Light" w:hint="eastAsia"/>
+        </w:rPr>
+      </w:pPr>
+    </w:p>
+    <w:p>
+      <w:pPr>
+        <w:rPr>
           <w:rFonts w:ascii="STHeiti Light" w:hAnsi="STHeiti Light" w:hint="eastAsia"/>
         </w:rPr>
       </w:pPr>
@@ -22290,6 +24346,7 @@
           <w:rFonts w:ascii="STHeiti Light" w:eastAsia="STHeiti Light" w:hAnsi="STHeiti Light"/>
         </w:rPr>
       </w:pPr>
+      <w:bookmarkStart w:id="20" w:name="_Toc462069065"/>
       <w:r>
         <w:rPr>
           <w:rFonts w:ascii="STHeiti Light" w:eastAsia="STHeiti Light" w:hAnsi="STHeiti Light"/>
@@ -22308,6 +24365,7 @@
         </w:rPr>
         <w:t>会员</w:t>
       </w:r>
+      <w:bookmarkEnd w:id="20"/>
     </w:p>
     <w:tbl>
       <w:tblPr>
@@ -24102,11 +26160,26 @@
     </w:p>
     <w:p>
       <w:pPr>
+        <w:rPr>
+          <w:rFonts w:ascii="STHeiti Light" w:hAnsi="STHeiti Light" w:hint="eastAsia"/>
+        </w:rPr>
+      </w:pPr>
+    </w:p>
+    <w:p>
+      <w:pPr>
+        <w:rPr>
+          <w:rFonts w:ascii="STHeiti Light" w:hAnsi="STHeiti Light" w:hint="eastAsia"/>
+        </w:rPr>
+      </w:pPr>
+    </w:p>
+    <w:p>
+      <w:pPr>
         <w:pStyle w:val="2"/>
         <w:rPr>
           <w:rFonts w:ascii="STHeiti Light" w:eastAsia="STHeiti Light" w:hAnsi="STHeiti Light"/>
         </w:rPr>
       </w:pPr>
+      <w:bookmarkStart w:id="21" w:name="_Toc462069066"/>
       <w:r>
         <w:rPr>
           <w:rFonts w:ascii="STHeiti Light" w:eastAsia="STHeiti Light" w:hAnsi="STHeiti Light"/>
@@ -24125,6 +26198,7 @@
         </w:rPr>
         <w:t>异常订单</w:t>
       </w:r>
+      <w:bookmarkEnd w:id="21"/>
     </w:p>
     <w:tbl>
       <w:tblPr>
@@ -25579,11 +27653,28 @@
     </w:p>
     <w:p>
       <w:pPr>
+        <w:rPr>
+          <w:rFonts w:ascii="STHeiti Light" w:hAnsi="STHeiti Light" w:hint="eastAsia"/>
+          <w:sz w:val="20"/>
+        </w:rPr>
+      </w:pPr>
+    </w:p>
+    <w:p>
+      <w:pPr>
+        <w:rPr>
+          <w:rFonts w:ascii="STHeiti Light" w:hAnsi="STHeiti Light" w:hint="eastAsia"/>
+          <w:sz w:val="20"/>
+        </w:rPr>
+      </w:pPr>
+    </w:p>
+    <w:p>
+      <w:pPr>
         <w:pStyle w:val="2"/>
         <w:rPr>
           <w:rFonts w:ascii="STHeiti Light" w:eastAsia="STHeiti Light" w:hAnsi="STHeiti Light"/>
         </w:rPr>
       </w:pPr>
+      <w:bookmarkStart w:id="22" w:name="_Toc462069067"/>
       <w:r>
         <w:rPr>
           <w:rFonts w:ascii="STHeiti Light" w:eastAsia="STHeiti Light" w:hAnsi="STHeiti Light"/>
@@ -25602,6 +27693,7 @@
         </w:rPr>
         <w:t>客户信用值</w:t>
       </w:r>
+      <w:bookmarkEnd w:id="22"/>
     </w:p>
     <w:tbl>
       <w:tblPr>
@@ -26966,7 +29058,7 @@
     <w:p>
       <w:pPr>
         <w:rPr>
-          <w:rFonts w:ascii="STHeiti Light" w:hAnsi="STHeiti Light" w:hint="eastAsia"/>
+          <w:rFonts w:ascii="STHeiti Light" w:hAnsi="STHeiti Light"/>
         </w:rPr>
       </w:pPr>
     </w:p>
@@ -26974,6 +29066,20 @@
       <w:pPr>
         <w:rPr>
           <w:rFonts w:ascii="STHeiti Light" w:hAnsi="STHeiti Light"/>
+        </w:rPr>
+      </w:pPr>
+    </w:p>
+    <w:p>
+      <w:pPr>
+        <w:rPr>
+          <w:rFonts w:ascii="STHeiti Light" w:hAnsi="STHeiti Light"/>
+        </w:rPr>
+      </w:pPr>
+    </w:p>
+    <w:p>
+      <w:pPr>
+        <w:rPr>
+          <w:rFonts w:ascii="STHeiti Light" w:hAnsi="STHeiti Light" w:hint="eastAsia"/>
         </w:rPr>
       </w:pPr>
     </w:p>
@@ -26984,12 +29090,14 @@
           <w:rFonts w:ascii="STHeiti Light" w:eastAsia="STHeiti Light" w:hAnsi="STHeiti Light"/>
         </w:rPr>
       </w:pPr>
+      <w:bookmarkStart w:id="23" w:name="_Toc462069068"/>
       <w:r>
         <w:rPr>
           <w:rFonts w:ascii="STHeiti Light" w:eastAsia="STHeiti Light" w:hAnsi="STHeiti Light"/>
         </w:rPr>
         <w:t>用例16 客户账户管理</w:t>
       </w:r>
+      <w:bookmarkEnd w:id="23"/>
     </w:p>
     <w:tbl>
       <w:tblPr>
@@ -28296,11 +30404,40 @@
     </w:p>
     <w:p>
       <w:pPr>
+        <w:rPr>
+          <w:rFonts w:ascii="STHeiti Light" w:hAnsi="STHeiti Light" w:hint="eastAsia"/>
+        </w:rPr>
+      </w:pPr>
+    </w:p>
+    <w:p>
+      <w:pPr>
+        <w:rPr>
+          <w:rFonts w:ascii="STHeiti Light" w:hAnsi="STHeiti Light" w:hint="eastAsia"/>
+        </w:rPr>
+      </w:pPr>
+    </w:p>
+    <w:p>
+      <w:pPr>
+        <w:rPr>
+          <w:rFonts w:ascii="STHeiti Light" w:hAnsi="STHeiti Light"/>
+        </w:rPr>
+      </w:pPr>
+    </w:p>
+    <w:p>
+      <w:pPr>
+        <w:rPr>
+          <w:rFonts w:ascii="STHeiti Light" w:hAnsi="STHeiti Light" w:hint="eastAsia"/>
+        </w:rPr>
+      </w:pPr>
+    </w:p>
+    <w:p>
+      <w:pPr>
         <w:pStyle w:val="2"/>
         <w:rPr>
           <w:rFonts w:ascii="STHeiti Light" w:eastAsia="STHeiti Light" w:hAnsi="STHeiti Light"/>
         </w:rPr>
       </w:pPr>
+      <w:bookmarkStart w:id="24" w:name="_Toc462069069"/>
       <w:r>
         <w:rPr>
           <w:rFonts w:ascii="STHeiti Light" w:eastAsia="STHeiti Light" w:hAnsi="STHeiti Light"/>
@@ -28319,6 +30456,7 @@
         </w:rPr>
         <w:t>管理</w:t>
       </w:r>
+      <w:bookmarkEnd w:id="24"/>
     </w:p>
     <w:tbl>
       <w:tblPr>
@@ -28942,6 +31080,8 @@
               </w:rPr>
               <w:t>高</w:t>
             </w:r>
+            <w:bookmarkStart w:id="25" w:name="_GoBack"/>
+            <w:bookmarkEnd w:id="25"/>
           </w:p>
         </w:tc>
       </w:tr>
@@ -29649,17 +31789,37 @@
     </w:p>
     <w:p>
       <w:pPr>
+        <w:spacing w:line="240" w:lineRule="atLeast"/>
+        <w:rPr>
+          <w:rFonts w:ascii="STHeiti Light" w:hAnsi="STHeiti Light" w:hint="eastAsia"/>
+          <w:sz w:val="20"/>
+        </w:rPr>
+      </w:pPr>
+    </w:p>
+    <w:p>
+      <w:pPr>
+        <w:spacing w:line="240" w:lineRule="atLeast"/>
+        <w:rPr>
+          <w:rFonts w:ascii="STHeiti Light" w:hAnsi="STHeiti Light" w:hint="eastAsia"/>
+          <w:sz w:val="20"/>
+        </w:rPr>
+      </w:pPr>
+    </w:p>
+    <w:p>
+      <w:pPr>
         <w:pStyle w:val="2"/>
         <w:rPr>
           <w:rFonts w:ascii="STHeiti Light" w:eastAsia="STHeiti Light" w:hAnsi="STHeiti Light"/>
         </w:rPr>
       </w:pPr>
+      <w:bookmarkStart w:id="26" w:name="_Toc462069070"/>
       <w:r>
         <w:rPr>
           <w:rFonts w:ascii="STHeiti Light" w:eastAsia="STHeiti Light" w:hAnsi="STHeiti Light"/>
         </w:rPr>
         <w:t>用例18 网站营销人员账户管理</w:t>
       </w:r>
+      <w:bookmarkEnd w:id="26"/>
     </w:p>
     <w:tbl>
       <w:tblPr>
@@ -31190,7 +33350,7 @@
         <w:rStyle w:val="a5"/>
         <w:noProof/>
       </w:rPr>
-      <w:t>21</w:t>
+      <w:t>1</w:t>
     </w:r>
     <w:r>
       <w:rPr>
@@ -35452,7 +37612,7 @@
 </file>
 
 <file path=customXml/itemProps1.xml><?xml version="1.0" encoding="utf-8"?>
-<ds:datastoreItem xmlns:ds="http://schemas.openxmlformats.org/officeDocument/2006/customXml" ds:itemID="{72660907-EF63-3245-BE24-1FAE353DD8E3}">
+<ds:datastoreItem xmlns:ds="http://schemas.openxmlformats.org/officeDocument/2006/customXml" ds:itemID="{9EF571F6-BBBA-8D46-AE5C-2DB661D7FB8C}">
   <ds:schemaRefs>
     <ds:schemaRef ds:uri="http://schemas.openxmlformats.org/officeDocument/2006/bibliography"/>
   </ds:schemaRefs>
